--- a/Lab4_TestScript.docx
+++ b/Lab4_TestScript.docx
@@ -4,7 +4,7 @@
   <w:body>
     <w:p>
       <w:pPr>
-        <w:pStyle w:val="ListParagraph"/>
+        <w:pStyle w:val="a7"/>
         <w:numPr>
           <w:ilvl w:val="0"/>
           <w:numId w:val="1"/>
@@ -48,7 +48,7 @@
     </w:p>
     <w:p>
       <w:pPr>
-        <w:pStyle w:val="ListParagraph"/>
+        <w:pStyle w:val="a7"/>
         <w:numPr>
           <w:ilvl w:val="1"/>
           <w:numId w:val="2"/>
@@ -90,7 +90,7 @@
     </w:p>
     <w:p>
       <w:pPr>
-        <w:pStyle w:val="ListParagraph"/>
+        <w:pStyle w:val="a7"/>
         <w:ind w:left="0" w:firstLine="720"/>
         <w:jc w:val="thaiDistribute"/>
         <w:rPr>
@@ -211,7 +211,7 @@
     </w:p>
     <w:p>
       <w:pPr>
-        <w:pStyle w:val="ListParagraph"/>
+        <w:pStyle w:val="a7"/>
         <w:numPr>
           <w:ilvl w:val="1"/>
           <w:numId w:val="2"/>
@@ -254,7 +254,7 @@
     </w:p>
     <w:p>
       <w:pPr>
-        <w:pStyle w:val="ListParagraph"/>
+        <w:pStyle w:val="a7"/>
         <w:ind w:left="0" w:firstLine="720"/>
         <w:jc w:val="thaiDistribute"/>
         <w:rPr>
@@ -466,7 +466,7 @@
     </w:p>
     <w:p>
       <w:pPr>
-        <w:pStyle w:val="ListParagraph"/>
+        <w:pStyle w:val="a7"/>
         <w:numPr>
           <w:ilvl w:val="0"/>
           <w:numId w:val="1"/>
@@ -528,7 +528,7 @@
     </w:p>
     <w:p>
       <w:pPr>
-        <w:pStyle w:val="ListParagraph"/>
+        <w:pStyle w:val="a7"/>
         <w:spacing w:after="120" w:line="240" w:lineRule="auto"/>
         <w:ind w:left="0" w:firstLine="720"/>
         <w:jc w:val="thaiDistribute"/>
@@ -649,7 +649,7 @@
     </w:p>
     <w:p>
       <w:pPr>
-        <w:pStyle w:val="ListParagraph"/>
+        <w:pStyle w:val="a7"/>
         <w:numPr>
           <w:ilvl w:val="0"/>
           <w:numId w:val="10"/>
@@ -715,7 +715,7 @@
     </w:p>
     <w:p>
       <w:pPr>
-        <w:pStyle w:val="ListParagraph"/>
+        <w:pStyle w:val="a7"/>
         <w:numPr>
           <w:ilvl w:val="0"/>
           <w:numId w:val="10"/>
@@ -761,7 +761,7 @@
     </w:p>
     <w:p>
       <w:pPr>
-        <w:pStyle w:val="ListParagraph"/>
+        <w:pStyle w:val="a7"/>
         <w:numPr>
           <w:ilvl w:val="0"/>
           <w:numId w:val="10"/>
@@ -1012,7 +1012,7 @@
     </w:p>
     <w:p>
       <w:pPr>
-        <w:pStyle w:val="ListParagraph"/>
+        <w:pStyle w:val="a7"/>
         <w:numPr>
           <w:ilvl w:val="0"/>
           <w:numId w:val="11"/>
@@ -1038,7 +1038,7 @@
     </w:p>
     <w:p>
       <w:pPr>
-        <w:pStyle w:val="ListParagraph"/>
+        <w:pStyle w:val="a7"/>
         <w:numPr>
           <w:ilvl w:val="0"/>
           <w:numId w:val="11"/>
@@ -1064,7 +1064,7 @@
     </w:p>
     <w:p>
       <w:pPr>
-        <w:pStyle w:val="ListParagraph"/>
+        <w:pStyle w:val="a7"/>
         <w:numPr>
           <w:ilvl w:val="0"/>
           <w:numId w:val="11"/>
@@ -1100,7 +1100,7 @@
     </w:p>
     <w:p>
       <w:pPr>
-        <w:pStyle w:val="ListParagraph"/>
+        <w:pStyle w:val="a7"/>
         <w:numPr>
           <w:ilvl w:val="0"/>
           <w:numId w:val="11"/>
@@ -1126,7 +1126,7 @@
     </w:p>
     <w:p>
       <w:pPr>
-        <w:pStyle w:val="ListParagraph"/>
+        <w:pStyle w:val="a7"/>
         <w:numPr>
           <w:ilvl w:val="0"/>
           <w:numId w:val="11"/>
@@ -1152,7 +1152,7 @@
     </w:p>
     <w:p>
       <w:pPr>
-        <w:pStyle w:val="ListParagraph"/>
+        <w:pStyle w:val="a7"/>
         <w:numPr>
           <w:ilvl w:val="0"/>
           <w:numId w:val="1"/>
@@ -1195,7 +1195,7 @@
     </w:p>
     <w:p>
       <w:pPr>
-        <w:pStyle w:val="ListParagraph"/>
+        <w:pStyle w:val="a7"/>
         <w:ind w:left="360"/>
         <w:rPr>
           <w:rFonts w:ascii="TH SarabunPSK" w:hAnsi="TH SarabunPSK" w:cs="TH SarabunPSK"/>
@@ -1260,8 +1260,9 @@
     </w:p>
     <w:p>
       <w:pPr>
-        <w:pStyle w:val="ListParagraph"/>
-        <w:ind w:left="360"/>
+        <w:pStyle w:val="a7"/>
+        <w:spacing w:before="240" w:line="240" w:lineRule="auto"/>
+        <w:ind w:left="357"/>
         <w:rPr>
           <w:rFonts w:ascii="TH SarabunPSK" w:hAnsi="TH SarabunPSK" w:cs="TH SarabunPSK"/>
           <w:sz w:val="32"/>
@@ -1270,37 +1271,24 @@
       </w:pPr>
       <w:r>
         <w:rPr>
-          <w:rFonts w:ascii="TH SarabunPSK" w:hAnsi="TH SarabunPSK" w:cs="TH SarabunPSK" w:hint="cs"/>
-          <w:sz w:val="32"/>
-          <w:szCs w:val="32"/>
-        </w:rPr>
-        <w:t>______________________________________________________________________________________________________________________________________________________________</w:t>
+          <w:rFonts w:ascii="TH SarabunPSK" w:hAnsi="TH SarabunPSK" w:cs="TH SarabunPSK"/>
+          <w:sz w:val="32"/>
+          <w:szCs w:val="32"/>
+        </w:rPr>
+        <w:t>MacBook</w:t>
       </w:r>
       <w:r>
         <w:rPr>
-          <w:rFonts w:ascii="TH SarabunPSK" w:hAnsi="TH SarabunPSK" w:cs="TH SarabunPSK" w:hint="cs"/>
-          <w:sz w:val="32"/>
-          <w:szCs w:val="32"/>
-        </w:rPr>
-        <w:lastRenderedPageBreak/>
-        <w:t>______________________________________________________________________________________________________________________________________________________________</w:t>
+          <w:rFonts w:ascii="TH SarabunPSK" w:hAnsi="TH SarabunPSK" w:cs="TH SarabunPSK"/>
+          <w:sz w:val="32"/>
+          <w:szCs w:val="32"/>
+        </w:rPr>
+        <w:t xml:space="preserve"> Air M2</w:t>
       </w:r>
     </w:p>
     <w:p>
       <w:pPr>
-        <w:pStyle w:val="ListParagraph"/>
-        <w:spacing w:before="240" w:line="240" w:lineRule="auto"/>
-        <w:ind w:left="357"/>
-        <w:rPr>
-          <w:rFonts w:ascii="TH SarabunPSK" w:hAnsi="TH SarabunPSK" w:cs="TH SarabunPSK"/>
-          <w:sz w:val="32"/>
-          <w:szCs w:val="32"/>
-        </w:rPr>
-      </w:pPr>
-    </w:p>
-    <w:p>
-      <w:pPr>
-        <w:pStyle w:val="ListParagraph"/>
+        <w:pStyle w:val="a7"/>
         <w:spacing w:before="240" w:line="240" w:lineRule="auto"/>
         <w:ind w:left="357"/>
         <w:rPr>
@@ -1367,8 +1355,9 @@
     </w:p>
     <w:p>
       <w:pPr>
-        <w:pStyle w:val="ListParagraph"/>
-        <w:ind w:left="360"/>
+        <w:pStyle w:val="a7"/>
+        <w:spacing w:before="240" w:line="240" w:lineRule="auto"/>
+        <w:ind w:left="357"/>
         <w:rPr>
           <w:rFonts w:ascii="TH SarabunPSK" w:hAnsi="TH SarabunPSK" w:cs="TH SarabunPSK"/>
           <w:sz w:val="32"/>
@@ -1381,15 +1370,86 @@
           <w:rFonts w:ascii="TH SarabunPSK" w:hAnsi="TH SarabunPSK" w:cs="TH SarabunPSK" w:hint="cs"/>
           <w:sz w:val="32"/>
           <w:szCs w:val="32"/>
-          <w:lang w:bidi="th-TH"/>
-        </w:rPr>
-        <w:t>___________________________________________________________________________________________________________________________________________________________________________________________________________________________________________________________________________________________________________________________________________________________________________________________________________</w:t>
+          <w:cs/>
+          <w:lang w:bidi="th-TH"/>
+        </w:rPr>
+        <w:t>C</w:t>
+      </w:r>
+      <w:r>
+        <w:rPr>
+          <w:rFonts w:ascii="TH SarabunPSK" w:hAnsi="TH SarabunPSK" w:cs="TH SarabunPSK"/>
+          <w:sz w:val="32"/>
+          <w:szCs w:val="32"/>
+          <w:lang w:bidi="th-TH"/>
+        </w:rPr>
+        <w:t xml:space="preserve">hrome </w:t>
+      </w:r>
+      <w:proofErr w:type="spellStart"/>
+      <w:r>
+        <w:rPr>
+          <w:rFonts w:ascii="TH SarabunPSK" w:hAnsi="TH SarabunPSK" w:cs="TH SarabunPSK" w:hint="cs"/>
+          <w:sz w:val="32"/>
+          <w:szCs w:val="32"/>
+          <w:cs/>
+          <w:lang w:bidi="th-TH"/>
+        </w:rPr>
+        <w:t>เวอร์ชั่</w:t>
+      </w:r>
+      <w:r>
+        <w:rPr>
+          <w:rFonts w:ascii="TH SarabunPSK" w:hAnsi="TH SarabunPSK" w:cs="TH SarabunPSK"/>
+          <w:sz w:val="32"/>
+          <w:szCs w:val="32"/>
+          <w:cs/>
+          <w:lang w:bidi="th-TH"/>
+        </w:rPr>
+        <w:t>น</w:t>
+      </w:r>
+      <w:proofErr w:type="spellEnd"/>
+      <w:r>
+        <w:rPr>
+          <w:rFonts w:ascii="TH SarabunPSK" w:hAnsi="TH SarabunPSK" w:cs="TH SarabunPSK"/>
+          <w:sz w:val="32"/>
+          <w:szCs w:val="32"/>
+          <w:cs/>
+          <w:lang w:bidi="th-TH"/>
+        </w:rPr>
+        <w:t xml:space="preserve"> </w:t>
+      </w:r>
+      <w:r>
+        <w:rPr>
+          <w:rFonts w:ascii="TH SarabunPSK" w:hAnsi="TH SarabunPSK" w:cs="TH SarabunPSK"/>
+          <w:sz w:val="32"/>
+          <w:szCs w:val="32"/>
+          <w:lang w:bidi="th-TH"/>
+        </w:rPr>
+        <w:t>143.0.7499.170 (</w:t>
+      </w:r>
+      <w:r>
+        <w:rPr>
+          <w:rFonts w:ascii="TH SarabunPSK" w:hAnsi="TH SarabunPSK" w:cs="TH SarabunPSK"/>
+          <w:sz w:val="32"/>
+          <w:szCs w:val="32"/>
+          <w:cs/>
+          <w:lang w:bidi="th-TH"/>
+        </w:rPr>
+        <w:t>รุ่นที่เป็นทางการ) (</w:t>
+      </w:r>
+      <w:r>
+        <w:rPr>
+          <w:rFonts w:ascii="TH SarabunPSK" w:hAnsi="TH SarabunPSK" w:cs="TH SarabunPSK"/>
+          <w:sz w:val="32"/>
+          <w:szCs w:val="32"/>
+          <w:lang w:bidi="th-TH"/>
+        </w:rPr>
+        <w:t>arm64)</w:t>
       </w:r>
     </w:p>
     <w:p>
       <w:pPr>
-        <w:pStyle w:val="ListParagraph"/>
-        <w:ind w:left="360"/>
+        <w:pStyle w:val="a7"/>
+        <w:spacing w:before="240" w:line="240" w:lineRule="auto"/>
+        <w:ind w:left="357"/>
         <w:rPr>
           <w:rFonts w:ascii="TH SarabunPSK" w:hAnsi="TH SarabunPSK" w:cs="TH SarabunPSK"/>
           <w:sz w:val="32"/>
@@ -1399,16 +1459,16 @@
       </w:pPr>
       <w:r>
         <w:rPr>
-          <w:rFonts w:ascii="TH SarabunPSK" w:hAnsi="TH SarabunPSK" w:cs="TH SarabunPSK" w:hint="cs"/>
-          <w:sz w:val="32"/>
-          <w:szCs w:val="32"/>
-          <w:lang w:bidi="th-TH"/>
-        </w:rPr>
-        <w:t>3</w:t>
+          <w:rFonts w:ascii="TH SarabunPSK" w:hAnsi="TH SarabunPSK" w:cs="TH SarabunPSK"/>
+          <w:sz w:val="32"/>
+          <w:szCs w:val="32"/>
+          <w:lang w:bidi="th-TH"/>
+        </w:rPr>
+        <w:t>Python 3</w:t>
       </w:r>
       <w:r>
         <w:rPr>
-          <w:rFonts w:ascii="TH SarabunPSK" w:hAnsi="TH SarabunPSK" w:cs="TH SarabunPSK" w:hint="cs"/>
+          <w:rFonts w:ascii="TH SarabunPSK" w:hAnsi="TH SarabunPSK" w:cs="TH SarabunPSK"/>
           <w:sz w:val="32"/>
           <w:szCs w:val="32"/>
           <w:cs/>
@@ -1418,35 +1478,169 @@
       </w:r>
       <w:r>
         <w:rPr>
-          <w:rFonts w:ascii="TH SarabunPSK" w:hAnsi="TH SarabunPSK" w:cs="TH SarabunPSK" w:hint="cs"/>
-          <w:sz w:val="32"/>
-          <w:szCs w:val="32"/>
-          <w:lang w:bidi="th-TH"/>
-        </w:rPr>
-        <w:t xml:space="preserve">3 </w:t>
+          <w:rFonts w:ascii="TH SarabunPSK" w:hAnsi="TH SarabunPSK" w:cs="TH SarabunPSK"/>
+          <w:sz w:val="32"/>
+          <w:szCs w:val="32"/>
+          <w:lang w:bidi="th-TH"/>
+        </w:rPr>
+        <w:t>13</w:t>
       </w:r>
       <w:r>
         <w:rPr>
-          <w:rFonts w:ascii="TH SarabunPSK" w:hAnsi="TH SarabunPSK" w:cs="TH SarabunPSK" w:hint="cs"/>
+          <w:rFonts w:ascii="TH SarabunPSK" w:hAnsi="TH SarabunPSK" w:cs="TH SarabunPSK"/>
           <w:sz w:val="32"/>
           <w:szCs w:val="32"/>
           <w:cs/>
           <w:lang w:bidi="th-TH"/>
         </w:rPr>
-        <w:t>ผู้ทดสอบ (</w:t>
+        <w:t>.</w:t>
       </w:r>
       <w:r>
         <w:rPr>
-          <w:rFonts w:ascii="TH SarabunPSK" w:hAnsi="TH SarabunPSK" w:cs="TH SarabunPSK" w:hint="cs"/>
-          <w:sz w:val="32"/>
-          <w:szCs w:val="32"/>
-          <w:lang w:bidi="th-TH"/>
-        </w:rPr>
-        <w:t>Human</w:t>
+          <w:rFonts w:ascii="TH SarabunPSK" w:hAnsi="TH SarabunPSK" w:cs="TH SarabunPSK"/>
+          <w:sz w:val="32"/>
+          <w:szCs w:val="32"/>
+          <w:lang w:bidi="th-TH"/>
+        </w:rPr>
+        <w:t>5</w:t>
+      </w:r>
+    </w:p>
+    <w:p>
+      <w:pPr>
+        <w:spacing w:before="240" w:line="240" w:lineRule="auto"/>
+        <w:rPr>
+          <w:rFonts w:ascii="TH SarabunPSK" w:hAnsi="TH SarabunPSK" w:cs="TH SarabunPSK"/>
+          <w:sz w:val="32"/>
+          <w:szCs w:val="32"/>
+          <w:lang w:bidi="th-TH"/>
+        </w:rPr>
+      </w:pPr>
+      <w:r>
+        <w:rPr>
+          <w:rFonts w:ascii="TH SarabunPSK" w:hAnsi="TH SarabunPSK" w:cs="TH SarabunPSK"/>
+          <w:sz w:val="32"/>
+          <w:szCs w:val="32"/>
+          <w:lang w:bidi="th-TH"/>
+        </w:rPr>
+        <w:lastRenderedPageBreak/>
+        <w:t xml:space="preserve"> </w:t>
       </w:r>
       <w:r>
         <w:rPr>
-          <w:rFonts w:ascii="TH SarabunPSK" w:hAnsi="TH SarabunPSK" w:cs="TH SarabunPSK" w:hint="cs"/>
+          <w:rFonts w:ascii="TH SarabunPSK" w:hAnsi="TH SarabunPSK" w:cs="TH SarabunPSK"/>
+          <w:sz w:val="32"/>
+          <w:szCs w:val="32"/>
+          <w:lang w:bidi="th-TH"/>
+        </w:rPr>
+        <w:t xml:space="preserve"> </w:t>
+      </w:r>
+      <w:r>
+        <w:rPr>
+          <w:rFonts w:ascii="TH SarabunPSK" w:hAnsi="TH SarabunPSK" w:cs="TH SarabunPSK"/>
+          <w:sz w:val="32"/>
+          <w:szCs w:val="32"/>
+          <w:lang w:bidi="th-TH"/>
+        </w:rPr>
+        <w:t>Robot Framework 7</w:t>
+      </w:r>
+      <w:r>
+        <w:rPr>
+          <w:rFonts w:ascii="TH SarabunPSK" w:hAnsi="TH SarabunPSK" w:cs="TH SarabunPSK"/>
+          <w:sz w:val="32"/>
+          <w:szCs w:val="32"/>
+          <w:cs/>
+          <w:lang w:bidi="th-TH"/>
+        </w:rPr>
+        <w:t>.</w:t>
+      </w:r>
+      <w:r>
+        <w:rPr>
+          <w:rFonts w:ascii="TH SarabunPSK" w:hAnsi="TH SarabunPSK" w:cs="TH SarabunPSK"/>
+          <w:sz w:val="32"/>
+          <w:szCs w:val="32"/>
+          <w:lang w:bidi="th-TH"/>
+        </w:rPr>
+        <w:t>4</w:t>
+      </w:r>
+      <w:r>
+        <w:rPr>
+          <w:rFonts w:ascii="TH SarabunPSK" w:hAnsi="TH SarabunPSK" w:cs="TH SarabunPSK"/>
+          <w:sz w:val="32"/>
+          <w:szCs w:val="32"/>
+          <w:cs/>
+          <w:lang w:bidi="th-TH"/>
+        </w:rPr>
+        <w:t>.</w:t>
+      </w:r>
+      <w:r>
+        <w:rPr>
+          <w:rFonts w:ascii="TH SarabunPSK" w:hAnsi="TH SarabunPSK" w:cs="TH SarabunPSK"/>
+          <w:sz w:val="32"/>
+          <w:szCs w:val="32"/>
+          <w:lang w:bidi="th-TH"/>
+        </w:rPr>
+        <w:t xml:space="preserve">1 </w:t>
+      </w:r>
+      <w:r>
+        <w:rPr>
+          <w:rFonts w:ascii="TH SarabunPSK" w:hAnsi="TH SarabunPSK" w:cs="TH SarabunPSK"/>
+          <w:sz w:val="32"/>
+          <w:szCs w:val="32"/>
+          <w:cs/>
+          <w:lang w:bidi="th-TH"/>
+        </w:rPr>
+        <w:t>(</w:t>
+      </w:r>
+      <w:r>
+        <w:rPr>
+          <w:rFonts w:ascii="TH SarabunPSK" w:hAnsi="TH SarabunPSK" w:cs="TH SarabunPSK"/>
+          <w:sz w:val="32"/>
+          <w:szCs w:val="32"/>
+          <w:lang w:bidi="th-TH"/>
+        </w:rPr>
+        <w:t>Python 3</w:t>
+      </w:r>
+      <w:r>
+        <w:rPr>
+          <w:rFonts w:ascii="TH SarabunPSK" w:hAnsi="TH SarabunPSK" w:cs="TH SarabunPSK"/>
+          <w:sz w:val="32"/>
+          <w:szCs w:val="32"/>
+          <w:cs/>
+          <w:lang w:bidi="th-TH"/>
+        </w:rPr>
+        <w:t>.</w:t>
+      </w:r>
+      <w:r>
+        <w:rPr>
+          <w:rFonts w:ascii="TH SarabunPSK" w:hAnsi="TH SarabunPSK" w:cs="TH SarabunPSK"/>
+          <w:sz w:val="32"/>
+          <w:szCs w:val="32"/>
+          <w:lang w:bidi="th-TH"/>
+        </w:rPr>
+        <w:t>13</w:t>
+      </w:r>
+      <w:r>
+        <w:rPr>
+          <w:rFonts w:ascii="TH SarabunPSK" w:hAnsi="TH SarabunPSK" w:cs="TH SarabunPSK"/>
+          <w:sz w:val="32"/>
+          <w:szCs w:val="32"/>
+          <w:cs/>
+          <w:lang w:bidi="th-TH"/>
+        </w:rPr>
+        <w:t>.</w:t>
+      </w:r>
+      <w:r>
+        <w:rPr>
+          <w:rFonts w:ascii="TH SarabunPSK" w:hAnsi="TH SarabunPSK" w:cs="TH SarabunPSK"/>
+          <w:sz w:val="32"/>
+          <w:szCs w:val="32"/>
+          <w:lang w:bidi="th-TH"/>
+        </w:rPr>
+        <w:t>2 on darwin</w:t>
+      </w:r>
+      <w:r>
+        <w:rPr>
+          <w:rFonts w:ascii="TH SarabunPSK" w:hAnsi="TH SarabunPSK" w:cs="TH SarabunPSK"/>
           <w:sz w:val="32"/>
           <w:szCs w:val="32"/>
           <w:cs/>
@@ -1457,12 +1651,13 @@
     </w:p>
     <w:p>
       <w:pPr>
-        <w:pStyle w:val="ListParagraph"/>
+        <w:pStyle w:val="a7"/>
         <w:ind w:left="360"/>
         <w:rPr>
           <w:rFonts w:ascii="TH SarabunPSK" w:hAnsi="TH SarabunPSK" w:cs="TH SarabunPSK"/>
           <w:sz w:val="32"/>
           <w:szCs w:val="32"/>
+          <w:lang w:bidi="th-TH"/>
         </w:rPr>
       </w:pPr>
       <w:r>
@@ -1472,12 +1667,83 @@
           <w:szCs w:val="32"/>
           <w:lang w:bidi="th-TH"/>
         </w:rPr>
-        <w:t>_____________________________________________________________________________________________________________________________________________________________________________________________________________________________________________</w:t>
+        <w:t>3</w:t>
+      </w:r>
+      <w:r>
+        <w:rPr>
+          <w:rFonts w:ascii="TH SarabunPSK" w:hAnsi="TH SarabunPSK" w:cs="TH SarabunPSK" w:hint="cs"/>
+          <w:sz w:val="32"/>
+          <w:szCs w:val="32"/>
+          <w:cs/>
+          <w:lang w:bidi="th-TH"/>
+        </w:rPr>
+        <w:t>.</w:t>
+      </w:r>
+      <w:r>
+        <w:rPr>
+          <w:rFonts w:ascii="TH SarabunPSK" w:hAnsi="TH SarabunPSK" w:cs="TH SarabunPSK" w:hint="cs"/>
+          <w:sz w:val="32"/>
+          <w:szCs w:val="32"/>
+          <w:lang w:bidi="th-TH"/>
+        </w:rPr>
+        <w:t xml:space="preserve">3 </w:t>
+      </w:r>
+      <w:r>
+        <w:rPr>
+          <w:rFonts w:ascii="TH SarabunPSK" w:hAnsi="TH SarabunPSK" w:cs="TH SarabunPSK" w:hint="cs"/>
+          <w:sz w:val="32"/>
+          <w:szCs w:val="32"/>
+          <w:cs/>
+          <w:lang w:bidi="th-TH"/>
+        </w:rPr>
+        <w:t>ผู้ทดสอบ (</w:t>
+      </w:r>
+      <w:r>
+        <w:rPr>
+          <w:rFonts w:ascii="TH SarabunPSK" w:hAnsi="TH SarabunPSK" w:cs="TH SarabunPSK" w:hint="cs"/>
+          <w:sz w:val="32"/>
+          <w:szCs w:val="32"/>
+          <w:lang w:bidi="th-TH"/>
+        </w:rPr>
+        <w:t>Human</w:t>
+      </w:r>
+      <w:r>
+        <w:rPr>
+          <w:rFonts w:ascii="TH SarabunPSK" w:hAnsi="TH SarabunPSK" w:cs="TH SarabunPSK" w:hint="cs"/>
+          <w:sz w:val="32"/>
+          <w:szCs w:val="32"/>
+          <w:cs/>
+          <w:lang w:bidi="th-TH"/>
+        </w:rPr>
+        <w:t>)</w:t>
       </w:r>
     </w:p>
     <w:p>
       <w:pPr>
-        <w:pStyle w:val="ListParagraph"/>
+        <w:pStyle w:val="a7"/>
+        <w:ind w:left="360"/>
+        <w:rPr>
+          <w:rFonts w:ascii="TH SarabunPSK" w:hAnsi="TH SarabunPSK" w:cs="TH SarabunPSK" w:hint="cs"/>
+          <w:sz w:val="32"/>
+          <w:szCs w:val="32"/>
+          <w:cs/>
+          <w:lang w:bidi="th-TH"/>
+        </w:rPr>
+      </w:pPr>
+      <w:r>
+        <w:rPr>
+          <w:rFonts w:ascii="TH SarabunPSK" w:hAnsi="TH SarabunPSK" w:cs="TH SarabunPSK" w:hint="cs"/>
+          <w:sz w:val="32"/>
+          <w:szCs w:val="32"/>
+          <w:cs/>
+          <w:lang w:bidi="th-TH"/>
+        </w:rPr>
+        <w:t>นายวีรภัทร แก้วคำลา</w:t>
+      </w:r>
+    </w:p>
+    <w:p>
+      <w:pPr>
+        <w:pStyle w:val="a7"/>
         <w:numPr>
           <w:ilvl w:val="0"/>
           <w:numId w:val="1"/>
@@ -1520,7 +1786,7 @@
     </w:p>
     <w:p>
       <w:pPr>
-        <w:pStyle w:val="ListParagraph"/>
+        <w:pStyle w:val="a7"/>
         <w:ind w:left="360"/>
         <w:rPr>
           <w:rFonts w:ascii="TH SarabunPSK" w:hAnsi="TH SarabunPSK" w:cs="TH SarabunPSK"/>
@@ -1589,7 +1855,7 @@
     </w:p>
     <w:p>
       <w:pPr>
-        <w:pStyle w:val="ListParagraph"/>
+        <w:pStyle w:val="a7"/>
         <w:ind w:left="360"/>
         <w:rPr>
           <w:rFonts w:ascii="TH SarabunPSK" w:hAnsi="TH SarabunPSK" w:cs="TH SarabunPSK"/>
@@ -1616,7 +1882,7 @@
           <w:lang w:bidi="th-TH"/>
         </w:rPr>
         <w:drawing>
-          <wp:inline distT="0" distB="0" distL="0" distR="0" wp14:anchorId="02B8AB9D" wp14:editId="689E022C">
+          <wp:inline distT="0" distB="0" distL="0" distR="0" wp14:anchorId="02B8AB9D" wp14:editId="2AA16A36">
             <wp:extent cx="201761" cy="191069"/>
             <wp:effectExtent l="0" t="0" r="8255" b="0"/>
             <wp:docPr id="1" name="Picture 1"/>
@@ -1721,7 +1987,7 @@
     </w:p>
     <w:p>
       <w:pPr>
-        <w:pStyle w:val="ListParagraph"/>
+        <w:pStyle w:val="a7"/>
         <w:ind w:left="360"/>
         <w:rPr>
           <w:rFonts w:ascii="TH SarabunPSK" w:hAnsi="TH SarabunPSK" w:cs="TH SarabunPSK"/>
@@ -1839,7 +2105,7 @@
     </w:p>
     <w:p>
       <w:pPr>
-        <w:pStyle w:val="ListParagraph"/>
+        <w:pStyle w:val="a7"/>
         <w:ind w:left="360"/>
         <w:rPr>
           <w:rFonts w:ascii="TH SarabunPSK" w:hAnsi="TH SarabunPSK" w:cs="TH SarabunPSK"/>
@@ -1919,7 +2185,7 @@
     <w:p>
       <w:pPr>
         <w:rPr>
-          <w:rFonts w:ascii="TH SarabunPSK" w:hAnsi="TH SarabunPSK" w:cs="TH SarabunPSK" w:hint="cs"/>
+          <w:rFonts w:ascii="TH SarabunPSK" w:hAnsi="TH SarabunPSK" w:cs="TH SarabunPSK"/>
           <w:sz w:val="32"/>
           <w:szCs w:val="32"/>
           <w:lang w:bidi="th-TH"/>
@@ -1956,7 +2222,7 @@
     </w:p>
     <w:tbl>
       <w:tblPr>
-        <w:tblStyle w:val="TableGrid"/>
+        <w:tblStyle w:val="a8"/>
         <w:tblW w:w="14130" w:type="dxa"/>
         <w:tblInd w:w="-635" w:type="dxa"/>
         <w:tblLook w:val="04A0" w:firstRow="1" w:lastRow="0" w:firstColumn="1" w:lastColumn="0" w:noHBand="0" w:noVBand="1"/>
@@ -2275,17 +2541,7 @@
                 <w:cs/>
                 <w:lang w:bidi="th-TH"/>
               </w:rPr>
-              <w:t>อบรมเชิงปฏิบั</w:t>
-            </w:r>
-            <w:r>
-              <w:rPr>
-                <w:rFonts w:ascii="TH SarabunPSK" w:hAnsi="TH SarabunPSK" w:cs="TH SarabunPSK" w:hint="cs"/>
-                <w:sz w:val="32"/>
-                <w:szCs w:val="32"/>
-                <w:cs/>
-                <w:lang w:bidi="th-TH"/>
-              </w:rPr>
-              <w:t>ติการ</w:t>
+              <w:t>อบรมเชิงปฏิบัติการ</w:t>
             </w:r>
             <w:r>
               <w:rPr>
@@ -2353,6 +2609,16 @@
                 <w:lang w:bidi="th-TH"/>
               </w:rPr>
             </w:pPr>
+            <w:r>
+              <w:rPr>
+                <w:rFonts w:ascii="TH SarabunPSK" w:hAnsi="TH SarabunPSK" w:cs="TH SarabunPSK" w:hint="cs"/>
+                <w:sz w:val="32"/>
+                <w:szCs w:val="32"/>
+                <w:cs/>
+                <w:lang w:bidi="th-TH"/>
+              </w:rPr>
+              <w:t>นายวีรภัทร แก้วคำลา</w:t>
+            </w:r>
           </w:p>
         </w:tc>
       </w:tr>
@@ -2717,6 +2983,15 @@
                 <w:lang w:bidi="th-TH"/>
               </w:rPr>
             </w:pPr>
+            <w:r>
+              <w:rPr>
+                <w:rFonts w:ascii="TH SarabunPSK" w:hAnsi="TH SarabunPSK" w:cs="TH SarabunPSK"/>
+                <w:sz w:val="32"/>
+                <w:szCs w:val="32"/>
+                <w:lang w:bidi="th-TH"/>
+              </w:rPr>
+              <w:t>25/12/2025</w:t>
+            </w:r>
           </w:p>
         </w:tc>
       </w:tr>
@@ -3809,12 +4084,50 @@
           <w:p>
             <w:pPr>
               <w:rPr>
-                <w:rFonts w:ascii="TH SarabunPSK" w:hAnsi="TH SarabunPSK" w:cs="TH SarabunPSK"/>
-                <w:sz w:val="32"/>
-                <w:szCs w:val="32"/>
-                <w:lang w:bidi="th-TH"/>
-              </w:rPr>
-            </w:pPr>
+                <w:rFonts w:ascii="TH SarabunPSK" w:hAnsi="TH SarabunPSK" w:cs="TH SarabunPSK" w:hint="cs"/>
+                <w:sz w:val="32"/>
+                <w:szCs w:val="32"/>
+                <w:lang w:bidi="th-TH"/>
+              </w:rPr>
+            </w:pPr>
+            <w:r>
+              <w:rPr>
+                <w:rFonts w:ascii="TH SarabunPSK" w:hAnsi="TH SarabunPSK" w:cs="TH SarabunPSK" w:hint="cs"/>
+                <w:sz w:val="32"/>
+                <w:szCs w:val="32"/>
+                <w:cs/>
+                <w:lang w:bidi="th-TH"/>
+              </w:rPr>
+              <w:t>เมื่อรันแล้ว</w:t>
+            </w:r>
+            <w:r>
+              <w:rPr>
+                <w:rFonts w:ascii="TH SarabunPSK" w:hAnsi="TH SarabunPSK" w:cs="TH SarabunPSK"/>
+                <w:sz w:val="32"/>
+                <w:szCs w:val="32"/>
+                <w:lang w:bidi="th-TH"/>
+              </w:rPr>
+              <w:t xml:space="preserve"> </w:t>
+            </w:r>
+            <w:r>
+              <w:rPr>
+                <w:rFonts w:ascii="TH SarabunPSK" w:hAnsi="TH SarabunPSK" w:cs="TH SarabunPSK" w:hint="cs"/>
+                <w:sz w:val="32"/>
+                <w:szCs w:val="32"/>
+                <w:cs/>
+                <w:lang w:bidi="th-TH"/>
+              </w:rPr>
+              <w:t xml:space="preserve">แสดงหน้า </w:t>
+            </w:r>
+            <w:r>
+              <w:rPr>
+                <w:rFonts w:ascii="TH SarabunPSK" w:hAnsi="TH SarabunPSK" w:cs="TH SarabunPSK"/>
+                <w:sz w:val="32"/>
+                <w:szCs w:val="32"/>
+                <w:lang w:bidi="th-TH"/>
+              </w:rPr>
+              <w:t xml:space="preserve">Workshop Registration </w:t>
+            </w:r>
           </w:p>
         </w:tc>
         <w:tc>
@@ -3830,6 +4143,15 @@
                 <w:lang w:bidi="th-TH"/>
               </w:rPr>
             </w:pPr>
+            <w:r>
+              <w:rPr>
+                <w:rFonts w:ascii="TH SarabunPSK" w:hAnsi="TH SarabunPSK" w:cs="TH SarabunPSK"/>
+                <w:sz w:val="32"/>
+                <w:szCs w:val="32"/>
+                <w:lang w:bidi="th-TH"/>
+              </w:rPr>
+              <w:t>Pass</w:t>
+            </w:r>
           </w:p>
         </w:tc>
         <w:tc>
@@ -3957,7 +4279,7 @@
           </w:p>
           <w:p>
             <w:pPr>
-              <w:pStyle w:val="ListParagraph"/>
+              <w:pStyle w:val="a7"/>
               <w:numPr>
                 <w:ilvl w:val="0"/>
                 <w:numId w:val="3"/>
@@ -4052,7 +4374,7 @@
           </w:p>
           <w:p>
             <w:pPr>
-              <w:pStyle w:val="ListParagraph"/>
+              <w:pStyle w:val="a7"/>
               <w:numPr>
                 <w:ilvl w:val="0"/>
                 <w:numId w:val="3"/>
@@ -4118,7 +4440,7 @@
           </w:p>
           <w:p>
             <w:pPr>
-              <w:pStyle w:val="ListParagraph"/>
+              <w:pStyle w:val="a7"/>
               <w:numPr>
                 <w:ilvl w:val="0"/>
                 <w:numId w:val="3"/>
@@ -4182,7 +4504,7 @@
           </w:p>
           <w:p>
             <w:pPr>
-              <w:pStyle w:val="ListParagraph"/>
+              <w:pStyle w:val="a7"/>
               <w:numPr>
                 <w:ilvl w:val="0"/>
                 <w:numId w:val="3"/>
@@ -4304,7 +4626,7 @@
           </w:p>
           <w:p>
             <w:pPr>
-              <w:pStyle w:val="ListParagraph"/>
+              <w:pStyle w:val="a7"/>
               <w:numPr>
                 <w:ilvl w:val="0"/>
                 <w:numId w:val="3"/>
@@ -4443,7 +4765,7 @@
           </w:p>
           <w:p>
             <w:pPr>
-              <w:pStyle w:val="ListParagraph"/>
+              <w:pStyle w:val="a7"/>
               <w:numPr>
                 <w:ilvl w:val="0"/>
                 <w:numId w:val="3"/>
@@ -4728,6 +5050,124 @@
                 <w:lang w:bidi="th-TH"/>
               </w:rPr>
             </w:pPr>
+            <w:r>
+              <w:rPr>
+                <w:rFonts w:ascii="TH SarabunPSK" w:hAnsi="TH SarabunPSK" w:cs="TH SarabunPSK" w:hint="cs"/>
+                <w:sz w:val="32"/>
+                <w:szCs w:val="32"/>
+                <w:cs/>
+                <w:lang w:bidi="th-TH"/>
+              </w:rPr>
+              <w:t xml:space="preserve">เมื่อรันแล้ว โชว์หน้า </w:t>
+            </w:r>
+          </w:p>
+          <w:p>
+            <w:pPr>
+              <w:rPr>
+                <w:rFonts w:ascii="TH SarabunPSK" w:hAnsi="TH SarabunPSK" w:cs="TH SarabunPSK"/>
+                <w:sz w:val="32"/>
+                <w:szCs w:val="32"/>
+                <w:lang w:bidi="th-TH"/>
+              </w:rPr>
+            </w:pPr>
+            <w:r>
+              <w:rPr>
+                <w:rFonts w:ascii="TH SarabunPSK" w:hAnsi="TH SarabunPSK" w:cs="TH SarabunPSK"/>
+                <w:sz w:val="32"/>
+                <w:szCs w:val="32"/>
+                <w:lang w:bidi="th-TH"/>
+              </w:rPr>
+              <w:t>Success.html</w:t>
+            </w:r>
+          </w:p>
+          <w:p>
+            <w:pPr>
+              <w:rPr>
+                <w:rFonts w:ascii="TH SarabunPSK" w:hAnsi="TH SarabunPSK" w:cs="TH SarabunPSK"/>
+                <w:sz w:val="32"/>
+                <w:szCs w:val="32"/>
+                <w:lang w:bidi="th-TH"/>
+              </w:rPr>
+            </w:pPr>
+            <w:r>
+              <w:rPr>
+                <w:rFonts w:ascii="TH SarabunPSK" w:hAnsi="TH SarabunPSK" w:cs="TH SarabunPSK" w:hint="cs"/>
+                <w:sz w:val="32"/>
+                <w:szCs w:val="32"/>
+                <w:cs/>
+                <w:lang w:bidi="th-TH"/>
+              </w:rPr>
+              <w:t>เมื่อรันสำเร็จจะมีข้อความ</w:t>
+            </w:r>
+          </w:p>
+          <w:p>
+            <w:pPr>
+              <w:rPr>
+                <w:rFonts w:ascii="TH SarabunPSK" w:hAnsi="TH SarabunPSK" w:cs="TH SarabunPSK" w:hint="cs"/>
+                <w:sz w:val="32"/>
+                <w:szCs w:val="32"/>
+                <w:cs/>
+                <w:lang w:bidi="th-TH"/>
+              </w:rPr>
+            </w:pPr>
+            <w:r>
+              <w:rPr>
+                <w:rFonts w:ascii="TH SarabunPSK" w:hAnsi="TH SarabunPSK" w:cs="TH SarabunPSK" w:hint="cs"/>
+                <w:sz w:val="32"/>
+                <w:szCs w:val="32"/>
+                <w:cs/>
+                <w:lang w:bidi="th-TH"/>
+              </w:rPr>
+              <w:t xml:space="preserve">ขึ้นว่า  </w:t>
+            </w:r>
+            <w:r>
+              <w:rPr>
+                <w:rFonts w:ascii="TH SarabunPSK" w:hAnsi="TH SarabunPSK" w:cs="TH SarabunPSK" w:hint="cs"/>
+                <w:sz w:val="32"/>
+                <w:szCs w:val="32"/>
+                <w:cs/>
+                <w:lang w:bidi="th-TH"/>
+              </w:rPr>
+              <w:t>“</w:t>
+            </w:r>
+            <w:r>
+              <w:rPr>
+                <w:rFonts w:ascii="TH SarabunPSK" w:hAnsi="TH SarabunPSK" w:cs="TH SarabunPSK"/>
+                <w:sz w:val="32"/>
+                <w:szCs w:val="32"/>
+                <w:lang w:bidi="th-TH"/>
+              </w:rPr>
+              <w:t>Thank you for registering with us.</w:t>
+            </w:r>
+            <w:r>
+              <w:rPr>
+                <w:rFonts w:ascii="TH SarabunPSK" w:hAnsi="TH SarabunPSK" w:cs="TH SarabunPSK" w:hint="cs"/>
+                <w:sz w:val="32"/>
+                <w:szCs w:val="32"/>
+                <w:cs/>
+                <w:lang w:bidi="th-TH"/>
+              </w:rPr>
+              <w:t>” และ “</w:t>
+            </w:r>
+            <w:r>
+              <w:rPr>
+                <w:rFonts w:ascii="TH SarabunPSK" w:hAnsi="TH SarabunPSK" w:cs="TH SarabunPSK"/>
+                <w:sz w:val="32"/>
+                <w:szCs w:val="32"/>
+                <w:lang w:bidi="th-TH"/>
+              </w:rPr>
+              <w:t>We will send a confirmation to your email soon.</w:t>
+            </w:r>
+            <w:r>
+              <w:rPr>
+                <w:rFonts w:ascii="TH SarabunPSK" w:hAnsi="TH SarabunPSK" w:cs="TH SarabunPSK" w:hint="cs"/>
+                <w:sz w:val="32"/>
+                <w:szCs w:val="32"/>
+                <w:cs/>
+                <w:lang w:bidi="th-TH"/>
+              </w:rPr>
+              <w:t>”</w:t>
+            </w:r>
           </w:p>
         </w:tc>
         <w:tc>
@@ -4743,6 +5183,15 @@
                 <w:lang w:bidi="th-TH"/>
               </w:rPr>
             </w:pPr>
+            <w:r>
+              <w:rPr>
+                <w:rFonts w:ascii="TH SarabunPSK" w:hAnsi="TH SarabunPSK" w:cs="TH SarabunPSK"/>
+                <w:sz w:val="32"/>
+                <w:szCs w:val="32"/>
+                <w:lang w:bidi="th-TH"/>
+              </w:rPr>
+              <w:t>Pass</w:t>
+            </w:r>
           </w:p>
         </w:tc>
         <w:tc>
@@ -5271,16 +5720,7 @@
                 <w:szCs w:val="32"/>
                 <w:lang w:bidi="th-TH"/>
               </w:rPr>
-              <w:t xml:space="preserve"> </w:t>
-            </w:r>
-            <w:r>
-              <w:rPr>
-                <w:rFonts w:ascii="TH SarabunPSK" w:hAnsi="TH SarabunPSK" w:cs="TH SarabunPSK" w:hint="cs"/>
-                <w:sz w:val="32"/>
-                <w:szCs w:val="32"/>
-                <w:lang w:bidi="th-TH"/>
-              </w:rPr>
-              <w:t>Registration</w:t>
+              <w:t xml:space="preserve"> Registration</w:t>
             </w:r>
           </w:p>
         </w:tc>
@@ -5298,6 +5738,44 @@
                 <w:lang w:bidi="th-TH"/>
               </w:rPr>
             </w:pPr>
+            <w:r>
+              <w:rPr>
+                <w:rFonts w:ascii="TH SarabunPSK" w:hAnsi="TH SarabunPSK" w:cs="TH SarabunPSK" w:hint="cs"/>
+                <w:sz w:val="32"/>
+                <w:szCs w:val="32"/>
+                <w:cs/>
+                <w:lang w:bidi="th-TH"/>
+              </w:rPr>
+              <w:t>เมื่อรันแล้ว</w:t>
+            </w:r>
+            <w:r>
+              <w:rPr>
+                <w:rFonts w:ascii="TH SarabunPSK" w:hAnsi="TH SarabunPSK" w:cs="TH SarabunPSK"/>
+                <w:sz w:val="32"/>
+                <w:szCs w:val="32"/>
+                <w:lang w:bidi="th-TH"/>
+              </w:rPr>
+              <w:t xml:space="preserve"> </w:t>
+            </w:r>
+            <w:r>
+              <w:rPr>
+                <w:rFonts w:ascii="TH SarabunPSK" w:hAnsi="TH SarabunPSK" w:cs="TH SarabunPSK" w:hint="cs"/>
+                <w:sz w:val="32"/>
+                <w:szCs w:val="32"/>
+                <w:cs/>
+                <w:lang w:bidi="th-TH"/>
+              </w:rPr>
+              <w:t xml:space="preserve">แสดงหน้า </w:t>
+            </w:r>
+            <w:r>
+              <w:rPr>
+                <w:rFonts w:ascii="TH SarabunPSK" w:hAnsi="TH SarabunPSK" w:cs="TH SarabunPSK"/>
+                <w:sz w:val="32"/>
+                <w:szCs w:val="32"/>
+                <w:lang w:bidi="th-TH"/>
+              </w:rPr>
+              <w:t xml:space="preserve">Workshop Registration </w:t>
+            </w:r>
           </w:p>
         </w:tc>
         <w:tc>
@@ -5313,6 +5791,15 @@
                 <w:lang w:bidi="th-TH"/>
               </w:rPr>
             </w:pPr>
+            <w:r>
+              <w:rPr>
+                <w:rFonts w:ascii="TH SarabunPSK" w:hAnsi="TH SarabunPSK" w:cs="TH SarabunPSK"/>
+                <w:sz w:val="32"/>
+                <w:szCs w:val="32"/>
+                <w:lang w:bidi="th-TH"/>
+              </w:rPr>
+              <w:t>Pass</w:t>
+            </w:r>
           </w:p>
         </w:tc>
         <w:tc>
@@ -5378,16 +5865,7 @@
                 <w:szCs w:val="32"/>
                 <w:lang w:bidi="th-TH"/>
               </w:rPr>
-              <w:t>Register Success</w:t>
-            </w:r>
-            <w:r>
-              <w:rPr>
-                <w:rFonts w:ascii="TH SarabunPSK" w:hAnsi="TH SarabunPSK" w:cs="TH SarabunPSK" w:hint="cs"/>
-                <w:sz w:val="32"/>
-                <w:szCs w:val="32"/>
-                <w:lang w:bidi="th-TH"/>
-              </w:rPr>
-              <w:t xml:space="preserve"> No Organization Info</w:t>
+              <w:t>Register Success No Organization Info</w:t>
             </w:r>
             <w:r>
               <w:rPr>
@@ -5440,7 +5918,7 @@
           </w:p>
           <w:p>
             <w:pPr>
-              <w:pStyle w:val="ListParagraph"/>
+              <w:pStyle w:val="a7"/>
               <w:numPr>
                 <w:ilvl w:val="0"/>
                 <w:numId w:val="12"/>
@@ -5515,7 +5993,7 @@
           </w:p>
           <w:p>
             <w:pPr>
-              <w:pStyle w:val="ListParagraph"/>
+              <w:pStyle w:val="a7"/>
               <w:numPr>
                 <w:ilvl w:val="0"/>
                 <w:numId w:val="12"/>
@@ -5581,7 +6059,7 @@
           </w:p>
           <w:p>
             <w:pPr>
-              <w:pStyle w:val="ListParagraph"/>
+              <w:pStyle w:val="a7"/>
               <w:numPr>
                 <w:ilvl w:val="0"/>
                 <w:numId w:val="12"/>
@@ -5684,7 +6162,7 @@
           </w:p>
           <w:p>
             <w:pPr>
-              <w:pStyle w:val="ListParagraph"/>
+              <w:pStyle w:val="a7"/>
               <w:numPr>
                 <w:ilvl w:val="0"/>
                 <w:numId w:val="12"/>
@@ -5823,7 +6301,7 @@
           </w:p>
           <w:p>
             <w:pPr>
-              <w:pStyle w:val="ListParagraph"/>
+              <w:pStyle w:val="a7"/>
               <w:numPr>
                 <w:ilvl w:val="0"/>
                 <w:numId w:val="12"/>
@@ -6020,6 +6498,123 @@
                 <w:lang w:bidi="th-TH"/>
               </w:rPr>
             </w:pPr>
+            <w:r>
+              <w:rPr>
+                <w:rFonts w:ascii="TH SarabunPSK" w:hAnsi="TH SarabunPSK" w:cs="TH SarabunPSK" w:hint="cs"/>
+                <w:sz w:val="32"/>
+                <w:szCs w:val="32"/>
+                <w:cs/>
+                <w:lang w:bidi="th-TH"/>
+              </w:rPr>
+              <w:t xml:space="preserve">เมื่อรันแล้ว โชว์หน้า </w:t>
+            </w:r>
+          </w:p>
+          <w:p>
+            <w:pPr>
+              <w:rPr>
+                <w:rFonts w:ascii="TH SarabunPSK" w:hAnsi="TH SarabunPSK" w:cs="TH SarabunPSK"/>
+                <w:sz w:val="32"/>
+                <w:szCs w:val="32"/>
+                <w:lang w:bidi="th-TH"/>
+              </w:rPr>
+            </w:pPr>
+            <w:r>
+              <w:rPr>
+                <w:rFonts w:ascii="TH SarabunPSK" w:hAnsi="TH SarabunPSK" w:cs="TH SarabunPSK"/>
+                <w:sz w:val="32"/>
+                <w:szCs w:val="32"/>
+                <w:lang w:bidi="th-TH"/>
+              </w:rPr>
+              <w:t>Success.html</w:t>
+            </w:r>
+          </w:p>
+          <w:p>
+            <w:pPr>
+              <w:rPr>
+                <w:rFonts w:ascii="TH SarabunPSK" w:hAnsi="TH SarabunPSK" w:cs="TH SarabunPSK"/>
+                <w:sz w:val="32"/>
+                <w:szCs w:val="32"/>
+                <w:lang w:bidi="th-TH"/>
+              </w:rPr>
+            </w:pPr>
+            <w:r>
+              <w:rPr>
+                <w:rFonts w:ascii="TH SarabunPSK" w:hAnsi="TH SarabunPSK" w:cs="TH SarabunPSK" w:hint="cs"/>
+                <w:sz w:val="32"/>
+                <w:szCs w:val="32"/>
+                <w:cs/>
+                <w:lang w:bidi="th-TH"/>
+              </w:rPr>
+              <w:t>เมื่อรันสำเร็จจะมีข้อความ</w:t>
+            </w:r>
+          </w:p>
+          <w:p>
+            <w:pPr>
+              <w:rPr>
+                <w:rFonts w:ascii="TH SarabunPSK" w:hAnsi="TH SarabunPSK" w:cs="TH SarabunPSK"/>
+                <w:sz w:val="32"/>
+                <w:szCs w:val="32"/>
+                <w:lang w:bidi="th-TH"/>
+              </w:rPr>
+            </w:pPr>
+            <w:r>
+              <w:rPr>
+                <w:rFonts w:ascii="TH SarabunPSK" w:hAnsi="TH SarabunPSK" w:cs="TH SarabunPSK" w:hint="cs"/>
+                <w:sz w:val="32"/>
+                <w:szCs w:val="32"/>
+                <w:cs/>
+                <w:lang w:bidi="th-TH"/>
+              </w:rPr>
+              <w:t xml:space="preserve">ขึ้นว่า  </w:t>
+            </w:r>
+            <w:r>
+              <w:rPr>
+                <w:rFonts w:ascii="TH SarabunPSK" w:hAnsi="TH SarabunPSK" w:cs="TH SarabunPSK" w:hint="cs"/>
+                <w:sz w:val="32"/>
+                <w:szCs w:val="32"/>
+                <w:cs/>
+                <w:lang w:bidi="th-TH"/>
+              </w:rPr>
+              <w:t>“</w:t>
+            </w:r>
+            <w:r>
+              <w:rPr>
+                <w:rFonts w:ascii="TH SarabunPSK" w:hAnsi="TH SarabunPSK" w:cs="TH SarabunPSK"/>
+                <w:sz w:val="32"/>
+                <w:szCs w:val="32"/>
+                <w:lang w:bidi="th-TH"/>
+              </w:rPr>
+              <w:t>Thank you for registering with us.</w:t>
+            </w:r>
+            <w:r>
+              <w:rPr>
+                <w:rFonts w:ascii="TH SarabunPSK" w:hAnsi="TH SarabunPSK" w:cs="TH SarabunPSK" w:hint="cs"/>
+                <w:sz w:val="32"/>
+                <w:szCs w:val="32"/>
+                <w:cs/>
+                <w:lang w:bidi="th-TH"/>
+              </w:rPr>
+              <w:t>” และ “</w:t>
+            </w:r>
+            <w:r>
+              <w:rPr>
+                <w:rFonts w:ascii="TH SarabunPSK" w:hAnsi="TH SarabunPSK" w:cs="TH SarabunPSK"/>
+                <w:sz w:val="32"/>
+                <w:szCs w:val="32"/>
+                <w:lang w:bidi="th-TH"/>
+              </w:rPr>
+              <w:t>We will send a confirmation to your email soon.</w:t>
+            </w:r>
+            <w:r>
+              <w:rPr>
+                <w:rFonts w:ascii="TH SarabunPSK" w:hAnsi="TH SarabunPSK" w:cs="TH SarabunPSK" w:hint="cs"/>
+                <w:sz w:val="32"/>
+                <w:szCs w:val="32"/>
+                <w:cs/>
+                <w:lang w:bidi="th-TH"/>
+              </w:rPr>
+              <w:t>”</w:t>
+            </w:r>
           </w:p>
         </w:tc>
         <w:tc>
@@ -6035,6 +6630,15 @@
                 <w:lang w:bidi="th-TH"/>
               </w:rPr>
             </w:pPr>
+            <w:r>
+              <w:rPr>
+                <w:rFonts w:ascii="TH SarabunPSK" w:hAnsi="TH SarabunPSK" w:cs="TH SarabunPSK"/>
+                <w:sz w:val="32"/>
+                <w:szCs w:val="32"/>
+                <w:lang w:bidi="th-TH"/>
+              </w:rPr>
+              <w:t>Pass</w:t>
+            </w:r>
           </w:p>
         </w:tc>
         <w:tc>
@@ -6126,7 +6730,7 @@
     </w:p>
     <w:tbl>
       <w:tblPr>
-        <w:tblStyle w:val="TableGrid"/>
+        <w:tblStyle w:val="a8"/>
         <w:tblW w:w="14130" w:type="dxa"/>
         <w:tblInd w:w="-635" w:type="dxa"/>
         <w:tblLook w:val="04A0" w:firstRow="1" w:lastRow="0" w:firstColumn="1" w:lastColumn="0" w:noHBand="0" w:noVBand="1"/>
@@ -6135,11 +6739,11 @@
         <w:gridCol w:w="630"/>
         <w:gridCol w:w="2617"/>
         <w:gridCol w:w="1890"/>
-        <w:gridCol w:w="2759"/>
-        <w:gridCol w:w="2164"/>
-        <w:gridCol w:w="439"/>
-        <w:gridCol w:w="2279"/>
-        <w:gridCol w:w="1352"/>
+        <w:gridCol w:w="2699"/>
+        <w:gridCol w:w="2117"/>
+        <w:gridCol w:w="416"/>
+        <w:gridCol w:w="2222"/>
+        <w:gridCol w:w="1539"/>
       </w:tblGrid>
       <w:tr>
         <w:tc>
@@ -6519,12 +7123,23 @@
           <w:p>
             <w:pPr>
               <w:rPr>
-                <w:rFonts w:ascii="TH SarabunPSK" w:hAnsi="TH SarabunPSK" w:cs="TH SarabunPSK"/>
-                <w:sz w:val="32"/>
-                <w:szCs w:val="32"/>
-                <w:lang w:bidi="th-TH"/>
-              </w:rPr>
-            </w:pPr>
+                <w:rFonts w:ascii="TH SarabunPSK" w:hAnsi="TH SarabunPSK" w:cs="TH SarabunPSK" w:hint="cs"/>
+                <w:sz w:val="32"/>
+                <w:szCs w:val="32"/>
+                <w:cs/>
+                <w:lang w:bidi="th-TH"/>
+              </w:rPr>
+            </w:pPr>
+            <w:r>
+              <w:rPr>
+                <w:rFonts w:ascii="TH SarabunPSK" w:hAnsi="TH SarabunPSK" w:cs="TH SarabunPSK" w:hint="cs"/>
+                <w:sz w:val="32"/>
+                <w:szCs w:val="32"/>
+                <w:cs/>
+                <w:lang w:bidi="th-TH"/>
+              </w:rPr>
+              <w:t>นายวีรภัทร แก้วคำลา</w:t>
+            </w:r>
           </w:p>
         </w:tc>
       </w:tr>
@@ -6889,6 +7504,15 @@
                 <w:lang w:bidi="th-TH"/>
               </w:rPr>
             </w:pPr>
+            <w:r>
+              <w:rPr>
+                <w:rFonts w:ascii="TH SarabunPSK" w:hAnsi="TH SarabunPSK" w:cs="TH SarabunPSK"/>
+                <w:sz w:val="32"/>
+                <w:szCs w:val="32"/>
+                <w:lang w:bidi="th-TH"/>
+              </w:rPr>
+              <w:t>25/12/2025</w:t>
+            </w:r>
           </w:p>
         </w:tc>
       </w:tr>
@@ -7685,6 +8309,44 @@
                 <w:lang w:bidi="th-TH"/>
               </w:rPr>
             </w:pPr>
+            <w:r>
+              <w:rPr>
+                <w:rFonts w:ascii="TH SarabunPSK" w:hAnsi="TH SarabunPSK" w:cs="TH SarabunPSK" w:hint="cs"/>
+                <w:sz w:val="32"/>
+                <w:szCs w:val="32"/>
+                <w:cs/>
+                <w:lang w:bidi="th-TH"/>
+              </w:rPr>
+              <w:t>เมื่อรันแล้ว</w:t>
+            </w:r>
+            <w:r>
+              <w:rPr>
+                <w:rFonts w:ascii="TH SarabunPSK" w:hAnsi="TH SarabunPSK" w:cs="TH SarabunPSK"/>
+                <w:sz w:val="32"/>
+                <w:szCs w:val="32"/>
+                <w:lang w:bidi="th-TH"/>
+              </w:rPr>
+              <w:t xml:space="preserve"> </w:t>
+            </w:r>
+            <w:r>
+              <w:rPr>
+                <w:rFonts w:ascii="TH SarabunPSK" w:hAnsi="TH SarabunPSK" w:cs="TH SarabunPSK" w:hint="cs"/>
+                <w:sz w:val="32"/>
+                <w:szCs w:val="32"/>
+                <w:cs/>
+                <w:lang w:bidi="th-TH"/>
+              </w:rPr>
+              <w:t xml:space="preserve">แสดงหน้า </w:t>
+            </w:r>
+            <w:r>
+              <w:rPr>
+                <w:rFonts w:ascii="TH SarabunPSK" w:hAnsi="TH SarabunPSK" w:cs="TH SarabunPSK"/>
+                <w:sz w:val="32"/>
+                <w:szCs w:val="32"/>
+                <w:lang w:bidi="th-TH"/>
+              </w:rPr>
+              <w:t xml:space="preserve">Workshop Registration </w:t>
+            </w:r>
           </w:p>
         </w:tc>
         <w:tc>
@@ -7700,6 +8362,15 @@
                 <w:lang w:bidi="th-TH"/>
               </w:rPr>
             </w:pPr>
+            <w:r>
+              <w:rPr>
+                <w:rFonts w:ascii="TH SarabunPSK" w:hAnsi="TH SarabunPSK" w:cs="TH SarabunPSK"/>
+                <w:sz w:val="32"/>
+                <w:szCs w:val="32"/>
+                <w:lang w:bidi="th-TH"/>
+              </w:rPr>
+              <w:t>Pass</w:t>
+            </w:r>
           </w:p>
         </w:tc>
         <w:tc>
@@ -7837,7 +8508,7 @@
           </w:p>
           <w:p>
             <w:pPr>
-              <w:pStyle w:val="ListParagraph"/>
+              <w:pStyle w:val="a7"/>
               <w:numPr>
                 <w:ilvl w:val="0"/>
                 <w:numId w:val="13"/>
@@ -7912,7 +8583,7 @@
           </w:p>
           <w:p>
             <w:pPr>
-              <w:pStyle w:val="ListParagraph"/>
+              <w:pStyle w:val="a7"/>
               <w:numPr>
                 <w:ilvl w:val="0"/>
                 <w:numId w:val="13"/>
@@ -7976,7 +8647,7 @@
           </w:p>
           <w:p>
             <w:pPr>
-              <w:pStyle w:val="ListParagraph"/>
+              <w:pStyle w:val="a7"/>
               <w:numPr>
                 <w:ilvl w:val="0"/>
                 <w:numId w:val="13"/>
@@ -8079,7 +8750,7 @@
           </w:p>
           <w:p>
             <w:pPr>
-              <w:pStyle w:val="ListParagraph"/>
+              <w:pStyle w:val="a7"/>
               <w:numPr>
                 <w:ilvl w:val="0"/>
                 <w:numId w:val="13"/>
@@ -8218,7 +8889,7 @@
           </w:p>
           <w:p>
             <w:pPr>
-              <w:pStyle w:val="ListParagraph"/>
+              <w:pStyle w:val="a7"/>
               <w:numPr>
                 <w:ilvl w:val="0"/>
                 <w:numId w:val="13"/>
@@ -8263,7 +8934,7 @@
           </w:p>
           <w:p>
             <w:pPr>
-              <w:pStyle w:val="ListParagraph"/>
+              <w:pStyle w:val="a7"/>
               <w:ind w:left="251"/>
               <w:rPr>
                 <w:rFonts w:ascii="TH SarabunPSK" w:hAnsi="TH SarabunPSK" w:cs="TH SarabunPSK"/>
@@ -8323,17 +8994,7 @@
                 <w:cs/>
                 <w:lang w:bidi="th-TH"/>
               </w:rPr>
-              <w:t>เช่นเดิม และมีการ</w:t>
-            </w:r>
-            <w:r>
-              <w:rPr>
-                <w:rFonts w:ascii="TH SarabunPSK" w:hAnsi="TH SarabunPSK" w:cs="TH SarabunPSK" w:hint="cs"/>
-                <w:sz w:val="32"/>
-                <w:szCs w:val="32"/>
-                <w:cs/>
-                <w:lang w:bidi="th-TH"/>
-              </w:rPr>
-              <w:t>แสดงข้อความ “</w:t>
+              <w:t>เช่นเดิม และมีการแสดงข้อความ “</w:t>
             </w:r>
             <w:r>
               <w:rPr>
@@ -8370,6 +9031,83 @@
                 <w:lang w:bidi="th-TH"/>
               </w:rPr>
             </w:pPr>
+            <w:r>
+              <w:rPr>
+                <w:rFonts w:ascii="TH SarabunPSK" w:hAnsi="TH SarabunPSK" w:cs="TH SarabunPSK" w:hint="cs"/>
+                <w:sz w:val="32"/>
+                <w:szCs w:val="32"/>
+                <w:cs/>
+                <w:lang w:bidi="th-TH"/>
+              </w:rPr>
+              <w:t xml:space="preserve">เมื่อรันแล้วยังอยู่หน้า </w:t>
+            </w:r>
+            <w:r>
+              <w:rPr>
+                <w:rFonts w:ascii="TH SarabunPSK" w:hAnsi="TH SarabunPSK" w:cs="TH SarabunPSK"/>
+                <w:sz w:val="32"/>
+                <w:szCs w:val="32"/>
+                <w:lang w:bidi="th-TH"/>
+              </w:rPr>
+              <w:t xml:space="preserve">Workshop </w:t>
+            </w:r>
+            <w:r>
+              <w:rPr>
+                <w:rFonts w:ascii="TH SarabunPSK" w:hAnsi="TH SarabunPSK" w:cs="TH SarabunPSK" w:hint="cs"/>
+                <w:sz w:val="32"/>
+                <w:szCs w:val="32"/>
+                <w:lang w:bidi="th-TH"/>
+              </w:rPr>
+              <w:t>Registration</w:t>
+            </w:r>
+          </w:p>
+          <w:p>
+            <w:pPr>
+              <w:rPr>
+                <w:rFonts w:ascii="TH SarabunPSK" w:hAnsi="TH SarabunPSK" w:cs="TH SarabunPSK"/>
+                <w:sz w:val="32"/>
+                <w:szCs w:val="32"/>
+                <w:lang w:bidi="th-TH"/>
+              </w:rPr>
+            </w:pPr>
+            <w:r>
+              <w:rPr>
+                <w:rFonts w:ascii="TH SarabunPSK" w:hAnsi="TH SarabunPSK" w:cs="TH SarabunPSK" w:hint="cs"/>
+                <w:sz w:val="32"/>
+                <w:szCs w:val="32"/>
+                <w:cs/>
+                <w:lang w:bidi="th-TH"/>
+              </w:rPr>
+              <w:t>และขึ้นข้อความ</w:t>
+            </w:r>
+          </w:p>
+          <w:p>
+            <w:pPr>
+              <w:rPr>
+                <w:rFonts w:ascii="TH SarabunPSK" w:hAnsi="TH SarabunPSK" w:cs="TH SarabunPSK" w:hint="cs"/>
+                <w:sz w:val="32"/>
+                <w:szCs w:val="32"/>
+                <w:lang w:bidi="th-TH"/>
+              </w:rPr>
+            </w:pPr>
+            <w:r>
+              <w:rPr>
+                <w:rFonts w:ascii="TH SarabunPSK" w:hAnsi="TH SarabunPSK" w:cs="TH SarabunPSK" w:hint="cs"/>
+                <w:sz w:val="32"/>
+                <w:szCs w:val="32"/>
+                <w:lang w:bidi="th-TH"/>
+              </w:rPr>
+              <w:t>Please enter your first name</w:t>
+            </w:r>
+            <w:r>
+              <w:rPr>
+                <w:rFonts w:ascii="TH SarabunPSK" w:hAnsi="TH SarabunPSK" w:cs="TH SarabunPSK" w:hint="cs"/>
+                <w:sz w:val="32"/>
+                <w:szCs w:val="32"/>
+                <w:cs/>
+                <w:lang w:bidi="th-TH"/>
+              </w:rPr>
+              <w:t>!!</w:t>
+            </w:r>
           </w:p>
         </w:tc>
         <w:tc>
@@ -8385,6 +9123,15 @@
                 <w:lang w:bidi="th-TH"/>
               </w:rPr>
             </w:pPr>
+            <w:r>
+              <w:rPr>
+                <w:rFonts w:ascii="TH SarabunPSK" w:hAnsi="TH SarabunPSK" w:cs="TH SarabunPSK"/>
+                <w:sz w:val="32"/>
+                <w:szCs w:val="32"/>
+                <w:lang w:bidi="th-TH"/>
+              </w:rPr>
+              <w:t>Pass</w:t>
+            </w:r>
           </w:p>
         </w:tc>
         <w:tc>
@@ -8922,6 +9669,44 @@
                 <w:lang w:bidi="th-TH"/>
               </w:rPr>
             </w:pPr>
+            <w:r>
+              <w:rPr>
+                <w:rFonts w:ascii="TH SarabunPSK" w:hAnsi="TH SarabunPSK" w:cs="TH SarabunPSK" w:hint="cs"/>
+                <w:sz w:val="32"/>
+                <w:szCs w:val="32"/>
+                <w:cs/>
+                <w:lang w:bidi="th-TH"/>
+              </w:rPr>
+              <w:t>เมื่อรันแล้ว</w:t>
+            </w:r>
+            <w:r>
+              <w:rPr>
+                <w:rFonts w:ascii="TH SarabunPSK" w:hAnsi="TH SarabunPSK" w:cs="TH SarabunPSK"/>
+                <w:sz w:val="32"/>
+                <w:szCs w:val="32"/>
+                <w:lang w:bidi="th-TH"/>
+              </w:rPr>
+              <w:t xml:space="preserve"> </w:t>
+            </w:r>
+            <w:r>
+              <w:rPr>
+                <w:rFonts w:ascii="TH SarabunPSK" w:hAnsi="TH SarabunPSK" w:cs="TH SarabunPSK" w:hint="cs"/>
+                <w:sz w:val="32"/>
+                <w:szCs w:val="32"/>
+                <w:cs/>
+                <w:lang w:bidi="th-TH"/>
+              </w:rPr>
+              <w:t xml:space="preserve">แสดงหน้า </w:t>
+            </w:r>
+            <w:r>
+              <w:rPr>
+                <w:rFonts w:ascii="TH SarabunPSK" w:hAnsi="TH SarabunPSK" w:cs="TH SarabunPSK"/>
+                <w:sz w:val="32"/>
+                <w:szCs w:val="32"/>
+                <w:lang w:bidi="th-TH"/>
+              </w:rPr>
+              <w:t>Workshop Registration</w:t>
+            </w:r>
           </w:p>
         </w:tc>
         <w:tc>
@@ -8937,6 +9722,15 @@
                 <w:lang w:bidi="th-TH"/>
               </w:rPr>
             </w:pPr>
+            <w:r>
+              <w:rPr>
+                <w:rFonts w:ascii="TH SarabunPSK" w:hAnsi="TH SarabunPSK" w:cs="TH SarabunPSK"/>
+                <w:sz w:val="32"/>
+                <w:szCs w:val="32"/>
+                <w:lang w:bidi="th-TH"/>
+              </w:rPr>
+              <w:t>Pass</w:t>
+            </w:r>
           </w:p>
         </w:tc>
         <w:tc>
@@ -9074,7 +9868,7 @@
           </w:p>
           <w:p>
             <w:pPr>
-              <w:pStyle w:val="ListParagraph"/>
+              <w:pStyle w:val="a7"/>
               <w:numPr>
                 <w:ilvl w:val="0"/>
                 <w:numId w:val="14"/>
@@ -9149,7 +9943,7 @@
           </w:p>
           <w:p>
             <w:pPr>
-              <w:pStyle w:val="ListParagraph"/>
+              <w:pStyle w:val="a7"/>
               <w:numPr>
                 <w:ilvl w:val="0"/>
                 <w:numId w:val="14"/>
@@ -9213,7 +10007,7 @@
           </w:p>
           <w:p>
             <w:pPr>
-              <w:pStyle w:val="ListParagraph"/>
+              <w:pStyle w:val="a7"/>
               <w:numPr>
                 <w:ilvl w:val="0"/>
                 <w:numId w:val="14"/>
@@ -9316,7 +10110,7 @@
           </w:p>
           <w:p>
             <w:pPr>
-              <w:pStyle w:val="ListParagraph"/>
+              <w:pStyle w:val="a7"/>
               <w:numPr>
                 <w:ilvl w:val="0"/>
                 <w:numId w:val="14"/>
@@ -9455,7 +10249,7 @@
           </w:p>
           <w:p>
             <w:pPr>
-              <w:pStyle w:val="ListParagraph"/>
+              <w:pStyle w:val="a7"/>
               <w:numPr>
                 <w:ilvl w:val="0"/>
                 <w:numId w:val="14"/>
@@ -9567,16 +10361,7 @@
                 <w:szCs w:val="32"/>
                 <w:lang w:bidi="th-TH"/>
               </w:rPr>
-              <w:t>Please enter your last</w:t>
-            </w:r>
-            <w:r>
-              <w:rPr>
-                <w:rFonts w:ascii="TH SarabunPSK" w:hAnsi="TH SarabunPSK" w:cs="TH SarabunPSK" w:hint="cs"/>
-                <w:sz w:val="32"/>
-                <w:szCs w:val="32"/>
-                <w:lang w:bidi="th-TH"/>
-              </w:rPr>
-              <w:t xml:space="preserve"> name</w:t>
+              <w:t>Please enter your last name</w:t>
             </w:r>
             <w:r>
               <w:rPr>
@@ -9604,6 +10389,101 @@
                 <w:lang w:bidi="th-TH"/>
               </w:rPr>
             </w:pPr>
+            <w:r>
+              <w:rPr>
+                <w:rFonts w:ascii="TH SarabunPSK" w:hAnsi="TH SarabunPSK" w:cs="TH SarabunPSK" w:hint="cs"/>
+                <w:sz w:val="32"/>
+                <w:szCs w:val="32"/>
+                <w:cs/>
+                <w:lang w:bidi="th-TH"/>
+              </w:rPr>
+              <w:t xml:space="preserve">เมื่อรันแล้วยังอยู่หน้า </w:t>
+            </w:r>
+            <w:r>
+              <w:rPr>
+                <w:rFonts w:ascii="TH SarabunPSK" w:hAnsi="TH SarabunPSK" w:cs="TH SarabunPSK"/>
+                <w:sz w:val="32"/>
+                <w:szCs w:val="32"/>
+                <w:lang w:bidi="th-TH"/>
+              </w:rPr>
+              <w:t xml:space="preserve">Workshop </w:t>
+            </w:r>
+            <w:r>
+              <w:rPr>
+                <w:rFonts w:ascii="TH SarabunPSK" w:hAnsi="TH SarabunPSK" w:cs="TH SarabunPSK" w:hint="cs"/>
+                <w:sz w:val="32"/>
+                <w:szCs w:val="32"/>
+                <w:lang w:bidi="th-TH"/>
+              </w:rPr>
+              <w:t>Registration</w:t>
+            </w:r>
+          </w:p>
+          <w:p>
+            <w:pPr>
+              <w:rPr>
+                <w:rFonts w:ascii="TH SarabunPSK" w:hAnsi="TH SarabunPSK" w:cs="TH SarabunPSK"/>
+                <w:sz w:val="32"/>
+                <w:szCs w:val="32"/>
+                <w:lang w:bidi="th-TH"/>
+              </w:rPr>
+            </w:pPr>
+            <w:r>
+              <w:rPr>
+                <w:rFonts w:ascii="TH SarabunPSK" w:hAnsi="TH SarabunPSK" w:cs="TH SarabunPSK" w:hint="cs"/>
+                <w:sz w:val="32"/>
+                <w:szCs w:val="32"/>
+                <w:cs/>
+                <w:lang w:bidi="th-TH"/>
+              </w:rPr>
+              <w:t>และขึ้นข้อความ</w:t>
+            </w:r>
+          </w:p>
+          <w:p>
+            <w:pPr>
+              <w:rPr>
+                <w:rFonts w:ascii="TH SarabunPSK" w:hAnsi="TH SarabunPSK" w:cs="TH SarabunPSK"/>
+                <w:sz w:val="32"/>
+                <w:szCs w:val="32"/>
+                <w:lang w:bidi="th-TH"/>
+              </w:rPr>
+            </w:pPr>
+            <w:r>
+              <w:rPr>
+                <w:rFonts w:ascii="TH SarabunPSK" w:hAnsi="TH SarabunPSK" w:cs="TH SarabunPSK" w:hint="cs"/>
+                <w:sz w:val="32"/>
+                <w:szCs w:val="32"/>
+                <w:lang w:bidi="th-TH"/>
+              </w:rPr>
+              <w:t xml:space="preserve">Please enter your </w:t>
+            </w:r>
+            <w:r>
+              <w:rPr>
+                <w:rFonts w:ascii="TH SarabunPSK" w:hAnsi="TH SarabunPSK" w:cs="TH SarabunPSK"/>
+                <w:sz w:val="32"/>
+                <w:szCs w:val="32"/>
+                <w:lang w:bidi="th-TH"/>
+              </w:rPr>
+              <w:t xml:space="preserve">last </w:t>
+            </w:r>
+            <w:r>
+              <w:rPr>
+                <w:rFonts w:ascii="TH SarabunPSK" w:hAnsi="TH SarabunPSK" w:cs="TH SarabunPSK" w:hint="cs"/>
+                <w:sz w:val="32"/>
+                <w:szCs w:val="32"/>
+                <w:lang w:bidi="th-TH"/>
+              </w:rPr>
+              <w:t>name</w:t>
+            </w:r>
+            <w:r>
+              <w:rPr>
+                <w:rFonts w:ascii="TH SarabunPSK" w:hAnsi="TH SarabunPSK" w:cs="TH SarabunPSK" w:hint="cs"/>
+                <w:sz w:val="32"/>
+                <w:szCs w:val="32"/>
+                <w:cs/>
+                <w:lang w:bidi="th-TH"/>
+              </w:rPr>
+              <w:t>!!</w:t>
+            </w:r>
           </w:p>
         </w:tc>
         <w:tc>
@@ -9619,6 +10499,15 @@
                 <w:lang w:bidi="th-TH"/>
               </w:rPr>
             </w:pPr>
+            <w:r>
+              <w:rPr>
+                <w:rFonts w:ascii="TH SarabunPSK" w:hAnsi="TH SarabunPSK" w:cs="TH SarabunPSK"/>
+                <w:sz w:val="32"/>
+                <w:szCs w:val="32"/>
+                <w:lang w:bidi="th-TH"/>
+              </w:rPr>
+              <w:t>Pass</w:t>
+            </w:r>
           </w:p>
         </w:tc>
         <w:tc>
@@ -10155,6 +11044,44 @@
                 <w:lang w:bidi="th-TH"/>
               </w:rPr>
             </w:pPr>
+            <w:r>
+              <w:rPr>
+                <w:rFonts w:ascii="TH SarabunPSK" w:hAnsi="TH SarabunPSK" w:cs="TH SarabunPSK" w:hint="cs"/>
+                <w:sz w:val="32"/>
+                <w:szCs w:val="32"/>
+                <w:cs/>
+                <w:lang w:bidi="th-TH"/>
+              </w:rPr>
+              <w:t>เมื่อรันแล้ว</w:t>
+            </w:r>
+            <w:r>
+              <w:rPr>
+                <w:rFonts w:ascii="TH SarabunPSK" w:hAnsi="TH SarabunPSK" w:cs="TH SarabunPSK"/>
+                <w:sz w:val="32"/>
+                <w:szCs w:val="32"/>
+                <w:lang w:bidi="th-TH"/>
+              </w:rPr>
+              <w:t xml:space="preserve"> </w:t>
+            </w:r>
+            <w:r>
+              <w:rPr>
+                <w:rFonts w:ascii="TH SarabunPSK" w:hAnsi="TH SarabunPSK" w:cs="TH SarabunPSK" w:hint="cs"/>
+                <w:sz w:val="32"/>
+                <w:szCs w:val="32"/>
+                <w:cs/>
+                <w:lang w:bidi="th-TH"/>
+              </w:rPr>
+              <w:t xml:space="preserve">แสดงหน้า </w:t>
+            </w:r>
+            <w:r>
+              <w:rPr>
+                <w:rFonts w:ascii="TH SarabunPSK" w:hAnsi="TH SarabunPSK" w:cs="TH SarabunPSK"/>
+                <w:sz w:val="32"/>
+                <w:szCs w:val="32"/>
+                <w:lang w:bidi="th-TH"/>
+              </w:rPr>
+              <w:t>Workshop Registration</w:t>
+            </w:r>
           </w:p>
         </w:tc>
         <w:tc>
@@ -10170,6 +11097,15 @@
                 <w:lang w:bidi="th-TH"/>
               </w:rPr>
             </w:pPr>
+            <w:r>
+              <w:rPr>
+                <w:rFonts w:ascii="TH SarabunPSK" w:hAnsi="TH SarabunPSK" w:cs="TH SarabunPSK"/>
+                <w:sz w:val="32"/>
+                <w:szCs w:val="32"/>
+                <w:lang w:bidi="th-TH"/>
+              </w:rPr>
+              <w:t>Pass</w:t>
+            </w:r>
           </w:p>
         </w:tc>
         <w:tc>
@@ -10326,7 +11262,7 @@
           </w:p>
           <w:p>
             <w:pPr>
-              <w:pStyle w:val="ListParagraph"/>
+              <w:pStyle w:val="a7"/>
               <w:numPr>
                 <w:ilvl w:val="0"/>
                 <w:numId w:val="15"/>
@@ -10390,7 +11326,7 @@
           </w:p>
           <w:p>
             <w:pPr>
-              <w:pStyle w:val="ListParagraph"/>
+              <w:pStyle w:val="a7"/>
               <w:numPr>
                 <w:ilvl w:val="0"/>
                 <w:numId w:val="15"/>
@@ -10494,7 +11430,7 @@
           </w:p>
           <w:p>
             <w:pPr>
-              <w:pStyle w:val="ListParagraph"/>
+              <w:pStyle w:val="a7"/>
               <w:numPr>
                 <w:ilvl w:val="0"/>
                 <w:numId w:val="15"/>
@@ -10614,7 +11550,7 @@
           </w:p>
           <w:p>
             <w:pPr>
-              <w:pStyle w:val="ListParagraph"/>
+              <w:pStyle w:val="a7"/>
               <w:numPr>
                 <w:ilvl w:val="0"/>
                 <w:numId w:val="15"/>
@@ -10698,16 +11634,7 @@
                 <w:szCs w:val="32"/>
                 <w:lang w:bidi="th-TH"/>
               </w:rPr>
-              <w:t xml:space="preserve"> </w:t>
-            </w:r>
-            <w:r>
-              <w:rPr>
-                <w:rFonts w:ascii="TH SarabunPSK" w:hAnsi="TH SarabunPSK" w:cs="TH SarabunPSK" w:hint="cs"/>
-                <w:sz w:val="32"/>
-                <w:szCs w:val="32"/>
-                <w:lang w:bidi="th-TH"/>
-              </w:rPr>
-              <w:t xml:space="preserve">Registration </w:t>
+              <w:t xml:space="preserve"> Registration </w:t>
             </w:r>
             <w:r>
               <w:rPr>
@@ -10754,6 +11681,84 @@
                 <w:lang w:bidi="th-TH"/>
               </w:rPr>
             </w:pPr>
+            <w:r>
+              <w:rPr>
+                <w:rFonts w:ascii="TH SarabunPSK" w:hAnsi="TH SarabunPSK" w:cs="TH SarabunPSK" w:hint="cs"/>
+                <w:sz w:val="32"/>
+                <w:szCs w:val="32"/>
+                <w:cs/>
+                <w:lang w:bidi="th-TH"/>
+              </w:rPr>
+              <w:t xml:space="preserve">เมื่อรันแล้วยังอยู่หน้า </w:t>
+            </w:r>
+            <w:r>
+              <w:rPr>
+                <w:rFonts w:ascii="TH SarabunPSK" w:hAnsi="TH SarabunPSK" w:cs="TH SarabunPSK"/>
+                <w:sz w:val="32"/>
+                <w:szCs w:val="32"/>
+                <w:lang w:bidi="th-TH"/>
+              </w:rPr>
+              <w:t xml:space="preserve">Workshop </w:t>
+            </w:r>
+            <w:r>
+              <w:rPr>
+                <w:rFonts w:ascii="TH SarabunPSK" w:hAnsi="TH SarabunPSK" w:cs="TH SarabunPSK" w:hint="cs"/>
+                <w:sz w:val="32"/>
+                <w:szCs w:val="32"/>
+                <w:lang w:bidi="th-TH"/>
+              </w:rPr>
+              <w:t>Registration</w:t>
+            </w:r>
+          </w:p>
+          <w:p>
+            <w:pPr>
+              <w:rPr>
+                <w:rFonts w:ascii="TH SarabunPSK" w:hAnsi="TH SarabunPSK" w:cs="TH SarabunPSK"/>
+                <w:sz w:val="32"/>
+                <w:szCs w:val="32"/>
+                <w:lang w:bidi="th-TH"/>
+              </w:rPr>
+            </w:pPr>
+            <w:r>
+              <w:rPr>
+                <w:rFonts w:ascii="TH SarabunPSK" w:hAnsi="TH SarabunPSK" w:cs="TH SarabunPSK" w:hint="cs"/>
+                <w:sz w:val="32"/>
+                <w:szCs w:val="32"/>
+                <w:cs/>
+                <w:lang w:bidi="th-TH"/>
+              </w:rPr>
+              <w:t>และขึ้นข้อความ</w:t>
+            </w:r>
+          </w:p>
+          <w:p>
+            <w:pPr>
+              <w:rPr>
+                <w:rFonts w:ascii="TH SarabunPSK" w:hAnsi="TH SarabunPSK" w:cs="TH SarabunPSK"/>
+                <w:sz w:val="32"/>
+                <w:szCs w:val="32"/>
+                <w:lang w:bidi="th-TH"/>
+              </w:rPr>
+            </w:pPr>
+            <w:r>
+              <w:rPr>
+                <w:rFonts w:ascii="TH SarabunPSK" w:hAnsi="TH SarabunPSK" w:cs="TH SarabunPSK" w:hint="cs"/>
+                <w:sz w:val="32"/>
+                <w:szCs w:val="32"/>
+                <w:lang w:bidi="th-TH"/>
+              </w:rPr>
+              <w:lastRenderedPageBreak/>
+              <w:t>Please enter your name</w:t>
+            </w:r>
+            <w:r>
+              <w:rPr>
+                <w:rFonts w:ascii="TH SarabunPSK" w:hAnsi="TH SarabunPSK" w:cs="TH SarabunPSK" w:hint="cs"/>
+                <w:sz w:val="32"/>
+                <w:szCs w:val="32"/>
+                <w:cs/>
+                <w:lang w:bidi="th-TH"/>
+              </w:rPr>
+              <w:t>!!</w:t>
+            </w:r>
           </w:p>
         </w:tc>
         <w:tc>
@@ -10769,6 +11774,16 @@
                 <w:lang w:bidi="th-TH"/>
               </w:rPr>
             </w:pPr>
+            <w:r>
+              <w:rPr>
+                <w:rFonts w:ascii="TH SarabunPSK" w:hAnsi="TH SarabunPSK" w:cs="TH SarabunPSK"/>
+                <w:sz w:val="32"/>
+                <w:szCs w:val="32"/>
+                <w:lang w:bidi="th-TH"/>
+              </w:rPr>
+              <w:lastRenderedPageBreak/>
+              <w:t>Pass</w:t>
+            </w:r>
           </w:p>
         </w:tc>
         <w:tc>
@@ -10887,7 +11902,7 @@
           </w:p>
           <w:p>
             <w:pPr>
-              <w:pStyle w:val="ListParagraph"/>
+              <w:pStyle w:val="a7"/>
               <w:numPr>
                 <w:ilvl w:val="0"/>
                 <w:numId w:val="16"/>
@@ -10962,7 +11977,7 @@
           </w:p>
           <w:p>
             <w:pPr>
-              <w:pStyle w:val="ListParagraph"/>
+              <w:pStyle w:val="a7"/>
               <w:numPr>
                 <w:ilvl w:val="0"/>
                 <w:numId w:val="16"/>
@@ -11028,7 +12043,7 @@
           </w:p>
           <w:p>
             <w:pPr>
-              <w:pStyle w:val="ListParagraph"/>
+              <w:pStyle w:val="a7"/>
               <w:numPr>
                 <w:ilvl w:val="0"/>
                 <w:numId w:val="16"/>
@@ -11092,7 +12107,7 @@
           </w:p>
           <w:p>
             <w:pPr>
-              <w:pStyle w:val="ListParagraph"/>
+              <w:pStyle w:val="a7"/>
               <w:numPr>
                 <w:ilvl w:val="0"/>
                 <w:numId w:val="16"/>
@@ -11231,7 +12246,7 @@
           </w:p>
           <w:p>
             <w:pPr>
-              <w:pStyle w:val="ListParagraph"/>
+              <w:pStyle w:val="a7"/>
               <w:numPr>
                 <w:ilvl w:val="0"/>
                 <w:numId w:val="16"/>
@@ -11371,6 +12386,92 @@
                 <w:lang w:bidi="th-TH"/>
               </w:rPr>
             </w:pPr>
+            <w:r>
+              <w:rPr>
+                <w:rFonts w:ascii="TH SarabunPSK" w:hAnsi="TH SarabunPSK" w:cs="TH SarabunPSK" w:hint="cs"/>
+                <w:sz w:val="32"/>
+                <w:szCs w:val="32"/>
+                <w:cs/>
+                <w:lang w:bidi="th-TH"/>
+              </w:rPr>
+              <w:t xml:space="preserve">เมื่อรันแล้วยังอยู่หน้า </w:t>
+            </w:r>
+            <w:r>
+              <w:rPr>
+                <w:rFonts w:ascii="TH SarabunPSK" w:hAnsi="TH SarabunPSK" w:cs="TH SarabunPSK"/>
+                <w:sz w:val="32"/>
+                <w:szCs w:val="32"/>
+                <w:lang w:bidi="th-TH"/>
+              </w:rPr>
+              <w:t xml:space="preserve">Workshop </w:t>
+            </w:r>
+            <w:r>
+              <w:rPr>
+                <w:rFonts w:ascii="TH SarabunPSK" w:hAnsi="TH SarabunPSK" w:cs="TH SarabunPSK" w:hint="cs"/>
+                <w:sz w:val="32"/>
+                <w:szCs w:val="32"/>
+                <w:lang w:bidi="th-TH"/>
+              </w:rPr>
+              <w:t>Registration</w:t>
+            </w:r>
+          </w:p>
+          <w:p>
+            <w:pPr>
+              <w:rPr>
+                <w:rFonts w:ascii="TH SarabunPSK" w:hAnsi="TH SarabunPSK" w:cs="TH SarabunPSK"/>
+                <w:sz w:val="32"/>
+                <w:szCs w:val="32"/>
+                <w:lang w:bidi="th-TH"/>
+              </w:rPr>
+            </w:pPr>
+            <w:r>
+              <w:rPr>
+                <w:rFonts w:ascii="TH SarabunPSK" w:hAnsi="TH SarabunPSK" w:cs="TH SarabunPSK" w:hint="cs"/>
+                <w:sz w:val="32"/>
+                <w:szCs w:val="32"/>
+                <w:cs/>
+                <w:lang w:bidi="th-TH"/>
+              </w:rPr>
+              <w:t>และขึ้นข้อความ</w:t>
+            </w:r>
+          </w:p>
+          <w:p>
+            <w:pPr>
+              <w:rPr>
+                <w:rFonts w:ascii="TH SarabunPSK" w:hAnsi="TH SarabunPSK" w:cs="TH SarabunPSK"/>
+                <w:sz w:val="32"/>
+                <w:szCs w:val="32"/>
+                <w:lang w:bidi="th-TH"/>
+              </w:rPr>
+            </w:pPr>
+            <w:r>
+              <w:rPr>
+                <w:rFonts w:ascii="TH SarabunPSK" w:hAnsi="TH SarabunPSK" w:cs="TH SarabunPSK" w:hint="cs"/>
+                <w:sz w:val="32"/>
+                <w:szCs w:val="32"/>
+                <w:lang w:bidi="th-TH"/>
+              </w:rPr>
+              <w:t xml:space="preserve">Please enter your </w:t>
+            </w:r>
+            <w:r>
+              <w:rPr>
+                <w:rFonts w:ascii="TH SarabunPSK" w:hAnsi="TH SarabunPSK" w:cs="TH SarabunPSK"/>
+                <w:sz w:val="32"/>
+                <w:szCs w:val="32"/>
+                <w:lang w:bidi="th-TH"/>
+              </w:rPr>
+              <w:t>email</w:t>
+            </w:r>
+            <w:r>
+              <w:rPr>
+                <w:rFonts w:ascii="TH SarabunPSK" w:hAnsi="TH SarabunPSK" w:cs="TH SarabunPSK" w:hint="cs"/>
+                <w:sz w:val="32"/>
+                <w:szCs w:val="32"/>
+                <w:cs/>
+                <w:lang w:bidi="th-TH"/>
+              </w:rPr>
+              <w:t>!!</w:t>
+            </w:r>
           </w:p>
         </w:tc>
         <w:tc>
@@ -11386,6 +12487,15 @@
                 <w:lang w:bidi="th-TH"/>
               </w:rPr>
             </w:pPr>
+            <w:r>
+              <w:rPr>
+                <w:rFonts w:ascii="TH SarabunPSK" w:hAnsi="TH SarabunPSK" w:cs="TH SarabunPSK"/>
+                <w:sz w:val="32"/>
+                <w:szCs w:val="32"/>
+                <w:lang w:bidi="th-TH"/>
+              </w:rPr>
+              <w:t>Pass</w:t>
+            </w:r>
           </w:p>
         </w:tc>
         <w:tc>
@@ -11904,16 +13014,7 @@
                 <w:szCs w:val="32"/>
                 <w:lang w:bidi="th-TH"/>
               </w:rPr>
-              <w:t xml:space="preserve"> </w:t>
-            </w:r>
-            <w:r>
-              <w:rPr>
-                <w:rFonts w:ascii="TH SarabunPSK" w:hAnsi="TH SarabunPSK" w:cs="TH SarabunPSK" w:hint="cs"/>
-                <w:sz w:val="32"/>
-                <w:szCs w:val="32"/>
-                <w:lang w:bidi="th-TH"/>
-              </w:rPr>
-              <w:t>Registration</w:t>
+              <w:t xml:space="preserve"> Registration</w:t>
             </w:r>
           </w:p>
         </w:tc>
@@ -11931,6 +13032,44 @@
                 <w:lang w:bidi="th-TH"/>
               </w:rPr>
             </w:pPr>
+            <w:r>
+              <w:rPr>
+                <w:rFonts w:ascii="TH SarabunPSK" w:hAnsi="TH SarabunPSK" w:cs="TH SarabunPSK" w:hint="cs"/>
+                <w:sz w:val="32"/>
+                <w:szCs w:val="32"/>
+                <w:cs/>
+                <w:lang w:bidi="th-TH"/>
+              </w:rPr>
+              <w:t>เมื่อรันแล้ว</w:t>
+            </w:r>
+            <w:r>
+              <w:rPr>
+                <w:rFonts w:ascii="TH SarabunPSK" w:hAnsi="TH SarabunPSK" w:cs="TH SarabunPSK"/>
+                <w:sz w:val="32"/>
+                <w:szCs w:val="32"/>
+                <w:lang w:bidi="th-TH"/>
+              </w:rPr>
+              <w:t xml:space="preserve"> </w:t>
+            </w:r>
+            <w:r>
+              <w:rPr>
+                <w:rFonts w:ascii="TH SarabunPSK" w:hAnsi="TH SarabunPSK" w:cs="TH SarabunPSK" w:hint="cs"/>
+                <w:sz w:val="32"/>
+                <w:szCs w:val="32"/>
+                <w:cs/>
+                <w:lang w:bidi="th-TH"/>
+              </w:rPr>
+              <w:t xml:space="preserve">แสดงหน้า </w:t>
+            </w:r>
+            <w:r>
+              <w:rPr>
+                <w:rFonts w:ascii="TH SarabunPSK" w:hAnsi="TH SarabunPSK" w:cs="TH SarabunPSK"/>
+                <w:sz w:val="32"/>
+                <w:szCs w:val="32"/>
+                <w:lang w:bidi="th-TH"/>
+              </w:rPr>
+              <w:t>Workshop Registration</w:t>
+            </w:r>
           </w:p>
         </w:tc>
         <w:tc>
@@ -11946,6 +13085,15 @@
                 <w:lang w:bidi="th-TH"/>
               </w:rPr>
             </w:pPr>
+            <w:r>
+              <w:rPr>
+                <w:rFonts w:ascii="TH SarabunPSK" w:hAnsi="TH SarabunPSK" w:cs="TH SarabunPSK"/>
+                <w:sz w:val="32"/>
+                <w:szCs w:val="32"/>
+                <w:lang w:bidi="th-TH"/>
+              </w:rPr>
+              <w:t>Pass</w:t>
+            </w:r>
           </w:p>
         </w:tc>
         <w:tc>
@@ -12064,7 +13212,7 @@
           </w:p>
           <w:p>
             <w:pPr>
-              <w:pStyle w:val="ListParagraph"/>
+              <w:pStyle w:val="a7"/>
               <w:numPr>
                 <w:ilvl w:val="0"/>
                 <w:numId w:val="17"/>
@@ -12139,7 +13287,7 @@
           </w:p>
           <w:p>
             <w:pPr>
-              <w:pStyle w:val="ListParagraph"/>
+              <w:pStyle w:val="a7"/>
               <w:numPr>
                 <w:ilvl w:val="0"/>
                 <w:numId w:val="17"/>
@@ -12205,7 +13353,7 @@
           </w:p>
           <w:p>
             <w:pPr>
-              <w:pStyle w:val="ListParagraph"/>
+              <w:pStyle w:val="a7"/>
               <w:numPr>
                 <w:ilvl w:val="0"/>
                 <w:numId w:val="17"/>
@@ -12269,7 +13417,7 @@
           </w:p>
           <w:p>
             <w:pPr>
-              <w:pStyle w:val="ListParagraph"/>
+              <w:pStyle w:val="a7"/>
               <w:numPr>
                 <w:ilvl w:val="0"/>
                 <w:numId w:val="17"/>
@@ -12373,7 +13521,7 @@
           </w:p>
           <w:p>
             <w:pPr>
-              <w:pStyle w:val="ListParagraph"/>
+              <w:pStyle w:val="a7"/>
               <w:numPr>
                 <w:ilvl w:val="0"/>
                 <w:numId w:val="17"/>
@@ -12504,6 +13652,92 @@
                 <w:lang w:bidi="th-TH"/>
               </w:rPr>
             </w:pPr>
+            <w:r>
+              <w:rPr>
+                <w:rFonts w:ascii="TH SarabunPSK" w:hAnsi="TH SarabunPSK" w:cs="TH SarabunPSK" w:hint="cs"/>
+                <w:sz w:val="32"/>
+                <w:szCs w:val="32"/>
+                <w:cs/>
+                <w:lang w:bidi="th-TH"/>
+              </w:rPr>
+              <w:t xml:space="preserve">เมื่อรันแล้วยังอยู่หน้า </w:t>
+            </w:r>
+            <w:r>
+              <w:rPr>
+                <w:rFonts w:ascii="TH SarabunPSK" w:hAnsi="TH SarabunPSK" w:cs="TH SarabunPSK"/>
+                <w:sz w:val="32"/>
+                <w:szCs w:val="32"/>
+                <w:lang w:bidi="th-TH"/>
+              </w:rPr>
+              <w:t xml:space="preserve">Workshop </w:t>
+            </w:r>
+            <w:r>
+              <w:rPr>
+                <w:rFonts w:ascii="TH SarabunPSK" w:hAnsi="TH SarabunPSK" w:cs="TH SarabunPSK" w:hint="cs"/>
+                <w:sz w:val="32"/>
+                <w:szCs w:val="32"/>
+                <w:lang w:bidi="th-TH"/>
+              </w:rPr>
+              <w:t>Registration</w:t>
+            </w:r>
+          </w:p>
+          <w:p>
+            <w:pPr>
+              <w:rPr>
+                <w:rFonts w:ascii="TH SarabunPSK" w:hAnsi="TH SarabunPSK" w:cs="TH SarabunPSK"/>
+                <w:sz w:val="32"/>
+                <w:szCs w:val="32"/>
+                <w:lang w:bidi="th-TH"/>
+              </w:rPr>
+            </w:pPr>
+            <w:r>
+              <w:rPr>
+                <w:rFonts w:ascii="TH SarabunPSK" w:hAnsi="TH SarabunPSK" w:cs="TH SarabunPSK" w:hint="cs"/>
+                <w:sz w:val="32"/>
+                <w:szCs w:val="32"/>
+                <w:cs/>
+                <w:lang w:bidi="th-TH"/>
+              </w:rPr>
+              <w:t>และขึ้นข้อความ</w:t>
+            </w:r>
+          </w:p>
+          <w:p>
+            <w:pPr>
+              <w:rPr>
+                <w:rFonts w:ascii="TH SarabunPSK" w:hAnsi="TH SarabunPSK" w:cs="TH SarabunPSK"/>
+                <w:sz w:val="32"/>
+                <w:szCs w:val="32"/>
+                <w:lang w:bidi="th-TH"/>
+              </w:rPr>
+            </w:pPr>
+            <w:r>
+              <w:rPr>
+                <w:rFonts w:ascii="TH SarabunPSK" w:hAnsi="TH SarabunPSK" w:cs="TH SarabunPSK" w:hint="cs"/>
+                <w:sz w:val="32"/>
+                <w:szCs w:val="32"/>
+                <w:lang w:bidi="th-TH"/>
+              </w:rPr>
+              <w:t>Please enter your</w:t>
+            </w:r>
+            <w:r>
+              <w:rPr>
+                <w:rFonts w:ascii="TH SarabunPSK" w:hAnsi="TH SarabunPSK" w:cs="TH SarabunPSK"/>
+                <w:sz w:val="32"/>
+                <w:szCs w:val="32"/>
+                <w:lang w:bidi="th-TH"/>
+              </w:rPr>
+              <w:t xml:space="preserve"> phone number</w:t>
+            </w:r>
+            <w:r>
+              <w:rPr>
+                <w:rFonts w:ascii="TH SarabunPSK" w:hAnsi="TH SarabunPSK" w:cs="TH SarabunPSK" w:hint="cs"/>
+                <w:sz w:val="32"/>
+                <w:szCs w:val="32"/>
+                <w:cs/>
+                <w:lang w:bidi="th-TH"/>
+              </w:rPr>
+              <w:t>!!</w:t>
+            </w:r>
           </w:p>
         </w:tc>
         <w:tc>
@@ -12519,6 +13753,15 @@
                 <w:lang w:bidi="th-TH"/>
               </w:rPr>
             </w:pPr>
+            <w:r>
+              <w:rPr>
+                <w:rFonts w:ascii="TH SarabunPSK" w:hAnsi="TH SarabunPSK" w:cs="TH SarabunPSK"/>
+                <w:sz w:val="32"/>
+                <w:szCs w:val="32"/>
+                <w:lang w:bidi="th-TH"/>
+              </w:rPr>
+              <w:t>Pass</w:t>
+            </w:r>
           </w:p>
         </w:tc>
         <w:tc>
@@ -13037,16 +14280,7 @@
                 <w:szCs w:val="32"/>
                 <w:lang w:bidi="th-TH"/>
               </w:rPr>
-              <w:t xml:space="preserve"> </w:t>
-            </w:r>
-            <w:r>
-              <w:rPr>
-                <w:rFonts w:ascii="TH SarabunPSK" w:hAnsi="TH SarabunPSK" w:cs="TH SarabunPSK" w:hint="cs"/>
-                <w:sz w:val="32"/>
-                <w:szCs w:val="32"/>
-                <w:lang w:bidi="th-TH"/>
-              </w:rPr>
-              <w:t>Registration</w:t>
+              <w:t xml:space="preserve"> Registration</w:t>
             </w:r>
           </w:p>
         </w:tc>
@@ -13064,6 +14298,44 @@
                 <w:lang w:bidi="th-TH"/>
               </w:rPr>
             </w:pPr>
+            <w:r>
+              <w:rPr>
+                <w:rFonts w:ascii="TH SarabunPSK" w:hAnsi="TH SarabunPSK" w:cs="TH SarabunPSK" w:hint="cs"/>
+                <w:sz w:val="32"/>
+                <w:szCs w:val="32"/>
+                <w:cs/>
+                <w:lang w:bidi="th-TH"/>
+              </w:rPr>
+              <w:t>เมื่อรันแล้ว</w:t>
+            </w:r>
+            <w:r>
+              <w:rPr>
+                <w:rFonts w:ascii="TH SarabunPSK" w:hAnsi="TH SarabunPSK" w:cs="TH SarabunPSK"/>
+                <w:sz w:val="32"/>
+                <w:szCs w:val="32"/>
+                <w:lang w:bidi="th-TH"/>
+              </w:rPr>
+              <w:t xml:space="preserve"> </w:t>
+            </w:r>
+            <w:r>
+              <w:rPr>
+                <w:rFonts w:ascii="TH SarabunPSK" w:hAnsi="TH SarabunPSK" w:cs="TH SarabunPSK" w:hint="cs"/>
+                <w:sz w:val="32"/>
+                <w:szCs w:val="32"/>
+                <w:cs/>
+                <w:lang w:bidi="th-TH"/>
+              </w:rPr>
+              <w:t xml:space="preserve">แสดงหน้า </w:t>
+            </w:r>
+            <w:r>
+              <w:rPr>
+                <w:rFonts w:ascii="TH SarabunPSK" w:hAnsi="TH SarabunPSK" w:cs="TH SarabunPSK"/>
+                <w:sz w:val="32"/>
+                <w:szCs w:val="32"/>
+                <w:lang w:bidi="th-TH"/>
+              </w:rPr>
+              <w:t>Workshop Registration</w:t>
+            </w:r>
           </w:p>
         </w:tc>
         <w:tc>
@@ -13079,6 +14351,15 @@
                 <w:lang w:bidi="th-TH"/>
               </w:rPr>
             </w:pPr>
+            <w:r>
+              <w:rPr>
+                <w:rFonts w:ascii="TH SarabunPSK" w:hAnsi="TH SarabunPSK" w:cs="TH SarabunPSK"/>
+                <w:sz w:val="32"/>
+                <w:szCs w:val="32"/>
+                <w:lang w:bidi="th-TH"/>
+              </w:rPr>
+              <w:t>Pass</w:t>
+            </w:r>
           </w:p>
         </w:tc>
         <w:tc>
@@ -13197,7 +14478,7 @@
           </w:p>
           <w:p>
             <w:pPr>
-              <w:pStyle w:val="ListParagraph"/>
+              <w:pStyle w:val="a7"/>
               <w:numPr>
                 <w:ilvl w:val="0"/>
                 <w:numId w:val="18"/>
@@ -13272,7 +14553,7 @@
           </w:p>
           <w:p>
             <w:pPr>
-              <w:pStyle w:val="ListParagraph"/>
+              <w:pStyle w:val="a7"/>
               <w:numPr>
                 <w:ilvl w:val="0"/>
                 <w:numId w:val="18"/>
@@ -13338,7 +14619,7 @@
           </w:p>
           <w:p>
             <w:pPr>
-              <w:pStyle w:val="ListParagraph"/>
+              <w:pStyle w:val="a7"/>
               <w:numPr>
                 <w:ilvl w:val="0"/>
                 <w:numId w:val="18"/>
@@ -13402,7 +14683,7 @@
           </w:p>
           <w:p>
             <w:pPr>
-              <w:pStyle w:val="ListParagraph"/>
+              <w:pStyle w:val="a7"/>
               <w:numPr>
                 <w:ilvl w:val="0"/>
                 <w:numId w:val="18"/>
@@ -13505,7 +14786,7 @@
           </w:p>
           <w:p>
             <w:pPr>
-              <w:pStyle w:val="ListParagraph"/>
+              <w:pStyle w:val="a7"/>
               <w:numPr>
                 <w:ilvl w:val="0"/>
                 <w:numId w:val="18"/>
@@ -13567,7 +14848,7 @@
           </w:p>
           <w:p>
             <w:pPr>
-              <w:pStyle w:val="ListParagraph"/>
+              <w:pStyle w:val="a7"/>
               <w:numPr>
                 <w:ilvl w:val="0"/>
                 <w:numId w:val="18"/>
@@ -13669,34 +14950,7 @@
                 <w:szCs w:val="32"/>
                 <w:lang w:bidi="th-TH"/>
               </w:rPr>
-              <w:t>Ple</w:t>
-            </w:r>
-            <w:r>
-              <w:rPr>
-                <w:rFonts w:ascii="TH SarabunPSK" w:hAnsi="TH SarabunPSK" w:cs="TH SarabunPSK" w:hint="cs"/>
-                <w:sz w:val="32"/>
-                <w:szCs w:val="32"/>
-                <w:lang w:bidi="th-TH"/>
-              </w:rPr>
-              <w:t>ase enter a valid phone number</w:t>
-            </w:r>
-            <w:r>
-              <w:rPr>
-                <w:rFonts w:ascii="TH SarabunPSK" w:hAnsi="TH SarabunPSK" w:cs="TH SarabunPSK" w:hint="cs"/>
-                <w:sz w:val="32"/>
-                <w:szCs w:val="32"/>
-                <w:lang w:bidi="th-TH"/>
-              </w:rPr>
-              <w:t xml:space="preserve">, </w:t>
-            </w:r>
-            <w:r>
-              <w:rPr>
-                <w:rFonts w:ascii="TH SarabunPSK" w:hAnsi="TH SarabunPSK" w:cs="TH SarabunPSK" w:hint="cs"/>
-                <w:sz w:val="32"/>
-                <w:szCs w:val="32"/>
-                <w:lang w:bidi="th-TH"/>
-              </w:rPr>
-              <w:t>e</w:t>
+              <w:t>Please enter a valid phone number, e</w:t>
             </w:r>
             <w:r>
               <w:rPr>
@@ -13734,16 +14988,7 @@
                 <w:szCs w:val="32"/>
                 <w:lang w:bidi="th-TH"/>
               </w:rPr>
-              <w:t>,</w:t>
-            </w:r>
-            <w:r>
-              <w:rPr>
-                <w:rFonts w:ascii="TH SarabunPSK" w:hAnsi="TH SarabunPSK" w:cs="TH SarabunPSK" w:hint="cs"/>
-                <w:sz w:val="32"/>
-                <w:szCs w:val="32"/>
-                <w:lang w:bidi="th-TH"/>
-              </w:rPr>
-              <w:t xml:space="preserve"> 081</w:t>
+              <w:t>, 081</w:t>
             </w:r>
             <w:r>
               <w:rPr>
@@ -13829,17 +15074,7 @@
                 <w:cs/>
                 <w:lang w:bidi="th-TH"/>
               </w:rPr>
-              <w:t>)</w:t>
-            </w:r>
-            <w:r>
-              <w:rPr>
-                <w:rFonts w:ascii="TH SarabunPSK" w:hAnsi="TH SarabunPSK" w:cs="TH SarabunPSK" w:hint="cs"/>
-                <w:sz w:val="32"/>
-                <w:szCs w:val="32"/>
-                <w:cs/>
-                <w:lang w:bidi="th-TH"/>
-              </w:rPr>
-              <w:t>”</w:t>
+              <w:t>)”</w:t>
             </w:r>
           </w:p>
         </w:tc>
@@ -13857,6 +15092,72 @@
                 <w:lang w:bidi="th-TH"/>
               </w:rPr>
             </w:pPr>
+            <w:r>
+              <w:rPr>
+                <w:rFonts w:ascii="TH SarabunPSK" w:hAnsi="TH SarabunPSK" w:cs="TH SarabunPSK" w:hint="cs"/>
+                <w:sz w:val="32"/>
+                <w:szCs w:val="32"/>
+                <w:cs/>
+                <w:lang w:bidi="th-TH"/>
+              </w:rPr>
+              <w:t xml:space="preserve">เมื่อรันแล้วยังอยู่หน้า </w:t>
+            </w:r>
+            <w:r>
+              <w:rPr>
+                <w:rFonts w:ascii="TH SarabunPSK" w:hAnsi="TH SarabunPSK" w:cs="TH SarabunPSK"/>
+                <w:sz w:val="32"/>
+                <w:szCs w:val="32"/>
+                <w:lang w:bidi="th-TH"/>
+              </w:rPr>
+              <w:t xml:space="preserve">Workshop </w:t>
+            </w:r>
+            <w:r>
+              <w:rPr>
+                <w:rFonts w:ascii="TH SarabunPSK" w:hAnsi="TH SarabunPSK" w:cs="TH SarabunPSK" w:hint="cs"/>
+                <w:sz w:val="32"/>
+                <w:szCs w:val="32"/>
+                <w:lang w:bidi="th-TH"/>
+              </w:rPr>
+              <w:t>Registration</w:t>
+            </w:r>
+          </w:p>
+          <w:p>
+            <w:pPr>
+              <w:rPr>
+                <w:rFonts w:ascii="TH SarabunPSK" w:hAnsi="TH SarabunPSK" w:cs="TH SarabunPSK"/>
+                <w:sz w:val="32"/>
+                <w:szCs w:val="32"/>
+                <w:lang w:bidi="th-TH"/>
+              </w:rPr>
+            </w:pPr>
+            <w:r>
+              <w:rPr>
+                <w:rFonts w:ascii="TH SarabunPSK" w:hAnsi="TH SarabunPSK" w:cs="TH SarabunPSK" w:hint="cs"/>
+                <w:sz w:val="32"/>
+                <w:szCs w:val="32"/>
+                <w:cs/>
+                <w:lang w:bidi="th-TH"/>
+              </w:rPr>
+              <w:t>และขึ้นข้อความ</w:t>
+            </w:r>
+            <w:r>
+              <w:rPr>
+                <w:rFonts w:ascii="TH SarabunPSK" w:hAnsi="TH SarabunPSK" w:cs="TH SarabunPSK"/>
+                <w:sz w:val="32"/>
+                <w:szCs w:val="32"/>
+                <w:lang w:bidi="th-TH"/>
+              </w:rPr>
+              <w:t xml:space="preserve"> </w:t>
+            </w:r>
+            <w:r>
+              <w:rPr>
+                <w:rFonts w:ascii="TH SarabunPSK" w:hAnsi="TH SarabunPSK" w:cs="TH SarabunPSK"/>
+                <w:sz w:val="32"/>
+                <w:szCs w:val="32"/>
+                <w:lang w:bidi="th-TH"/>
+              </w:rPr>
+              <w:t>Please enter a valid phone number</w:t>
+            </w:r>
           </w:p>
         </w:tc>
         <w:tc>
@@ -13872,6 +15173,15 @@
                 <w:lang w:bidi="th-TH"/>
               </w:rPr>
             </w:pPr>
+            <w:r>
+              <w:rPr>
+                <w:rFonts w:ascii="TH SarabunPSK" w:hAnsi="TH SarabunPSK" w:cs="TH SarabunPSK"/>
+                <w:sz w:val="32"/>
+                <w:szCs w:val="32"/>
+                <w:lang w:bidi="th-TH"/>
+              </w:rPr>
+              <w:t>Fail</w:t>
+            </w:r>
           </w:p>
         </w:tc>
         <w:tc>
@@ -13887,6 +15197,113 @@
                 <w:lang w:bidi="th-TH"/>
               </w:rPr>
             </w:pPr>
+            <w:r>
+              <w:rPr>
+                <w:rFonts w:ascii="TH SarabunPSK" w:hAnsi="TH SarabunPSK" w:cs="TH SarabunPSK"/>
+                <w:sz w:val="32"/>
+                <w:szCs w:val="32"/>
+                <w:lang w:bidi="th-TH"/>
+              </w:rPr>
+              <w:t xml:space="preserve">Fall </w:t>
+            </w:r>
+            <w:r>
+              <w:rPr>
+                <w:rFonts w:ascii="TH SarabunPSK" w:hAnsi="TH SarabunPSK" w:cs="TH SarabunPSK" w:hint="cs"/>
+                <w:sz w:val="32"/>
+                <w:szCs w:val="32"/>
+                <w:cs/>
+                <w:lang w:bidi="th-TH"/>
+              </w:rPr>
+              <w:t>เพราะ</w:t>
+            </w:r>
+          </w:p>
+          <w:p>
+            <w:pPr>
+              <w:rPr>
+                <w:rFonts w:ascii="TH SarabunPSK" w:hAnsi="TH SarabunPSK" w:cs="TH SarabunPSK"/>
+                <w:sz w:val="32"/>
+                <w:szCs w:val="32"/>
+                <w:lang w:bidi="th-TH"/>
+              </w:rPr>
+            </w:pPr>
+            <w:r>
+              <w:rPr>
+                <w:rFonts w:ascii="TH SarabunPSK" w:hAnsi="TH SarabunPSK" w:cs="TH SarabunPSK" w:hint="cs"/>
+                <w:sz w:val="32"/>
+                <w:szCs w:val="32"/>
+                <w:cs/>
+                <w:lang w:bidi="th-TH"/>
+              </w:rPr>
+              <w:t>ไม่ขึ้น</w:t>
+            </w:r>
+          </w:p>
+          <w:p>
+            <w:pPr>
+              <w:rPr>
+                <w:rFonts w:ascii="TH SarabunPSK" w:hAnsi="TH SarabunPSK" w:cs="TH SarabunPSK" w:hint="cs"/>
+                <w:sz w:val="32"/>
+                <w:szCs w:val="32"/>
+                <w:cs/>
+                <w:lang w:bidi="th-TH"/>
+              </w:rPr>
+            </w:pPr>
+            <w:r>
+              <w:rPr>
+                <w:rFonts w:ascii="TH SarabunPSK" w:hAnsi="TH SarabunPSK" w:cs="TH SarabunPSK"/>
+                <w:sz w:val="32"/>
+                <w:szCs w:val="32"/>
+                <w:lang w:bidi="th-TH"/>
+              </w:rPr>
+              <w:t xml:space="preserve">e.g., </w:t>
+            </w:r>
+            <w:r>
+              <w:rPr>
+                <w:rFonts w:ascii="TH SarabunPSK" w:hAnsi="TH SarabunPSK" w:cs="TH SarabunPSK"/>
+                <w:sz w:val="32"/>
+                <w:szCs w:val="32"/>
+                <w:cs/>
+                <w:lang w:bidi="th-TH"/>
+              </w:rPr>
+              <w:t>081-234-5678</w:t>
+            </w:r>
+            <w:r>
+              <w:rPr>
+                <w:rFonts w:ascii="TH SarabunPSK" w:hAnsi="TH SarabunPSK" w:cs="TH SarabunPSK"/>
+                <w:sz w:val="32"/>
+                <w:szCs w:val="32"/>
+                <w:lang w:bidi="th-TH"/>
+              </w:rPr>
+              <w:t xml:space="preserve">, </w:t>
+            </w:r>
+            <w:r>
+              <w:rPr>
+                <w:rFonts w:ascii="TH SarabunPSK" w:hAnsi="TH SarabunPSK" w:cs="TH SarabunPSK"/>
+                <w:sz w:val="32"/>
+                <w:szCs w:val="32"/>
+                <w:cs/>
+                <w:lang w:bidi="th-TH"/>
+              </w:rPr>
+              <w:t>081 234 5678</w:t>
+            </w:r>
+            <w:r>
+              <w:rPr>
+                <w:rFonts w:ascii="TH SarabunPSK" w:hAnsi="TH SarabunPSK" w:cs="TH SarabunPSK"/>
+                <w:sz w:val="32"/>
+                <w:szCs w:val="32"/>
+                <w:lang w:bidi="th-TH"/>
+              </w:rPr>
+              <w:t xml:space="preserve">, or </w:t>
+            </w:r>
+            <w:r>
+              <w:rPr>
+                <w:rFonts w:ascii="TH SarabunPSK" w:hAnsi="TH SarabunPSK" w:cs="TH SarabunPSK"/>
+                <w:sz w:val="32"/>
+                <w:szCs w:val="32"/>
+                <w:cs/>
+                <w:lang w:bidi="th-TH"/>
+              </w:rPr>
+              <w:t>081.234.5678)</w:t>
+            </w:r>
           </w:p>
         </w:tc>
       </w:tr>
@@ -13942,7 +15359,7 @@
     </w:p>
     <w:tbl>
       <w:tblPr>
-        <w:tblStyle w:val="TableGrid"/>
+        <w:tblStyle w:val="a8"/>
         <w:tblW w:w="14150" w:type="dxa"/>
         <w:tblInd w:w="-635" w:type="dxa"/>
         <w:tblLook w:val="04A0" w:firstRow="1" w:lastRow="0" w:firstColumn="1" w:lastColumn="0" w:noHBand="0" w:noVBand="1"/>
@@ -14364,13 +15781,23 @@
           </w:tcPr>
           <w:p>
             <w:pPr>
-              <w:rPr>
-                <w:rFonts w:ascii="TH SarabunPSK" w:hAnsi="TH SarabunPSK" w:cs="TH SarabunPSK"/>
-                <w:sz w:val="32"/>
-                <w:szCs w:val="32"/>
-                <w:lang w:bidi="th-TH"/>
-              </w:rPr>
-            </w:pPr>
+              <w:jc w:val="center"/>
+              <w:rPr>
+                <w:rFonts w:ascii="TH SarabunPSK" w:hAnsi="TH SarabunPSK" w:cs="TH SarabunPSK"/>
+                <w:sz w:val="32"/>
+                <w:szCs w:val="32"/>
+                <w:lang w:bidi="th-TH"/>
+              </w:rPr>
+            </w:pPr>
+            <w:r>
+              <w:rPr>
+                <w:rFonts w:ascii="TH SarabunPSK" w:hAnsi="TH SarabunPSK" w:cs="TH SarabunPSK"/>
+                <w:sz w:val="32"/>
+                <w:szCs w:val="32"/>
+                <w:lang w:bidi="th-TH"/>
+              </w:rPr>
+              <w:t>4</w:t>
+            </w:r>
           </w:p>
         </w:tc>
         <w:tc>
@@ -14379,13 +15806,23 @@
           </w:tcPr>
           <w:p>
             <w:pPr>
-              <w:rPr>
-                <w:rFonts w:ascii="TH SarabunPSK" w:hAnsi="TH SarabunPSK" w:cs="TH SarabunPSK"/>
-                <w:sz w:val="32"/>
-                <w:szCs w:val="32"/>
-                <w:lang w:bidi="th-TH"/>
-              </w:rPr>
-            </w:pPr>
+              <w:jc w:val="center"/>
+              <w:rPr>
+                <w:rFonts w:ascii="TH SarabunPSK" w:hAnsi="TH SarabunPSK" w:cs="TH SarabunPSK"/>
+                <w:sz w:val="32"/>
+                <w:szCs w:val="32"/>
+                <w:lang w:bidi="th-TH"/>
+              </w:rPr>
+            </w:pPr>
+            <w:r>
+              <w:rPr>
+                <w:rFonts w:ascii="TH SarabunPSK" w:hAnsi="TH SarabunPSK" w:cs="TH SarabunPSK"/>
+                <w:sz w:val="32"/>
+                <w:szCs w:val="32"/>
+                <w:lang w:bidi="th-TH"/>
+              </w:rPr>
+              <w:t>4</w:t>
+            </w:r>
           </w:p>
         </w:tc>
         <w:tc>
@@ -14394,13 +15831,23 @@
           </w:tcPr>
           <w:p>
             <w:pPr>
-              <w:rPr>
-                <w:rFonts w:ascii="TH SarabunPSK" w:hAnsi="TH SarabunPSK" w:cs="TH SarabunPSK"/>
-                <w:sz w:val="32"/>
-                <w:szCs w:val="32"/>
-                <w:lang w:bidi="th-TH"/>
-              </w:rPr>
-            </w:pPr>
+              <w:jc w:val="center"/>
+              <w:rPr>
+                <w:rFonts w:ascii="TH SarabunPSK" w:hAnsi="TH SarabunPSK" w:cs="TH SarabunPSK"/>
+                <w:sz w:val="32"/>
+                <w:szCs w:val="32"/>
+                <w:lang w:bidi="th-TH"/>
+              </w:rPr>
+            </w:pPr>
+            <w:r>
+              <w:rPr>
+                <w:rFonts w:ascii="TH SarabunPSK" w:hAnsi="TH SarabunPSK" w:cs="TH SarabunPSK"/>
+                <w:sz w:val="32"/>
+                <w:szCs w:val="32"/>
+                <w:lang w:bidi="th-TH"/>
+              </w:rPr>
+              <w:t>-</w:t>
+            </w:r>
           </w:p>
         </w:tc>
         <w:tc>
@@ -14409,13 +15856,23 @@
           </w:tcPr>
           <w:p>
             <w:pPr>
-              <w:rPr>
-                <w:rFonts w:ascii="TH SarabunPSK" w:hAnsi="TH SarabunPSK" w:cs="TH SarabunPSK"/>
-                <w:sz w:val="32"/>
-                <w:szCs w:val="32"/>
-                <w:lang w:bidi="th-TH"/>
-              </w:rPr>
-            </w:pPr>
+              <w:jc w:val="center"/>
+              <w:rPr>
+                <w:rFonts w:ascii="TH SarabunPSK" w:hAnsi="TH SarabunPSK" w:cs="TH SarabunPSK"/>
+                <w:sz w:val="32"/>
+                <w:szCs w:val="32"/>
+                <w:lang w:bidi="th-TH"/>
+              </w:rPr>
+            </w:pPr>
+            <w:r>
+              <w:rPr>
+                <w:rFonts w:ascii="TH SarabunPSK" w:hAnsi="TH SarabunPSK" w:cs="TH SarabunPSK"/>
+                <w:sz w:val="32"/>
+                <w:szCs w:val="32"/>
+                <w:lang w:bidi="th-TH"/>
+              </w:rPr>
+              <w:t>-</w:t>
+            </w:r>
           </w:p>
         </w:tc>
         <w:tc>
@@ -14424,13 +15881,23 @@
           </w:tcPr>
           <w:p>
             <w:pPr>
-              <w:rPr>
-                <w:rFonts w:ascii="TH SarabunPSK" w:hAnsi="TH SarabunPSK" w:cs="TH SarabunPSK"/>
-                <w:sz w:val="32"/>
-                <w:szCs w:val="32"/>
-                <w:lang w:bidi="th-TH"/>
-              </w:rPr>
-            </w:pPr>
+              <w:jc w:val="center"/>
+              <w:rPr>
+                <w:rFonts w:ascii="TH SarabunPSK" w:hAnsi="TH SarabunPSK" w:cs="TH SarabunPSK"/>
+                <w:sz w:val="32"/>
+                <w:szCs w:val="32"/>
+                <w:lang w:bidi="th-TH"/>
+              </w:rPr>
+            </w:pPr>
+            <w:r>
+              <w:rPr>
+                <w:rFonts w:ascii="TH SarabunPSK" w:hAnsi="TH SarabunPSK" w:cs="TH SarabunPSK"/>
+                <w:sz w:val="32"/>
+                <w:szCs w:val="32"/>
+                <w:lang w:bidi="th-TH"/>
+              </w:rPr>
+              <w:t>-</w:t>
+            </w:r>
           </w:p>
         </w:tc>
         <w:tc>
@@ -14439,13 +15906,23 @@
           </w:tcPr>
           <w:p>
             <w:pPr>
-              <w:rPr>
-                <w:rFonts w:ascii="TH SarabunPSK" w:hAnsi="TH SarabunPSK" w:cs="TH SarabunPSK"/>
-                <w:sz w:val="32"/>
-                <w:szCs w:val="32"/>
-                <w:lang w:bidi="th-TH"/>
-              </w:rPr>
-            </w:pPr>
+              <w:jc w:val="center"/>
+              <w:rPr>
+                <w:rFonts w:ascii="TH SarabunPSK" w:hAnsi="TH SarabunPSK" w:cs="TH SarabunPSK"/>
+                <w:sz w:val="32"/>
+                <w:szCs w:val="32"/>
+                <w:lang w:bidi="th-TH"/>
+              </w:rPr>
+            </w:pPr>
+            <w:r>
+              <w:rPr>
+                <w:rFonts w:ascii="TH SarabunPSK" w:hAnsi="TH SarabunPSK" w:cs="TH SarabunPSK"/>
+                <w:sz w:val="32"/>
+                <w:szCs w:val="32"/>
+                <w:lang w:bidi="th-TH"/>
+              </w:rPr>
+              <w:t>-</w:t>
+            </w:r>
           </w:p>
         </w:tc>
         <w:tc>
@@ -14454,13 +15931,23 @@
           </w:tcPr>
           <w:p>
             <w:pPr>
-              <w:rPr>
-                <w:rFonts w:ascii="TH SarabunPSK" w:hAnsi="TH SarabunPSK" w:cs="TH SarabunPSK"/>
-                <w:sz w:val="32"/>
-                <w:szCs w:val="32"/>
-                <w:lang w:bidi="th-TH"/>
-              </w:rPr>
-            </w:pPr>
+              <w:jc w:val="center"/>
+              <w:rPr>
+                <w:rFonts w:ascii="TH SarabunPSK" w:hAnsi="TH SarabunPSK" w:cs="TH SarabunPSK"/>
+                <w:sz w:val="32"/>
+                <w:szCs w:val="32"/>
+                <w:lang w:bidi="th-TH"/>
+              </w:rPr>
+            </w:pPr>
+            <w:r>
+              <w:rPr>
+                <w:rFonts w:ascii="TH SarabunPSK" w:hAnsi="TH SarabunPSK" w:cs="TH SarabunPSK"/>
+                <w:sz w:val="32"/>
+                <w:szCs w:val="32"/>
+                <w:lang w:bidi="th-TH"/>
+              </w:rPr>
+              <w:t>-</w:t>
+            </w:r>
           </w:p>
         </w:tc>
       </w:tr>
@@ -14616,13 +16103,23 @@
           </w:tcPr>
           <w:p>
             <w:pPr>
-              <w:rPr>
-                <w:rFonts w:ascii="TH SarabunPSK" w:hAnsi="TH SarabunPSK" w:cs="TH SarabunPSK"/>
-                <w:sz w:val="32"/>
-                <w:szCs w:val="32"/>
-                <w:lang w:bidi="th-TH"/>
-              </w:rPr>
-            </w:pPr>
+              <w:jc w:val="center"/>
+              <w:rPr>
+                <w:rFonts w:ascii="TH SarabunPSK" w:hAnsi="TH SarabunPSK" w:cs="TH SarabunPSK"/>
+                <w:sz w:val="32"/>
+                <w:szCs w:val="32"/>
+                <w:lang w:bidi="th-TH"/>
+              </w:rPr>
+            </w:pPr>
+            <w:r>
+              <w:rPr>
+                <w:rFonts w:ascii="TH SarabunPSK" w:hAnsi="TH SarabunPSK" w:cs="TH SarabunPSK"/>
+                <w:sz w:val="32"/>
+                <w:szCs w:val="32"/>
+                <w:lang w:bidi="th-TH"/>
+              </w:rPr>
+              <w:t>11</w:t>
+            </w:r>
           </w:p>
         </w:tc>
         <w:tc>
@@ -14634,13 +16131,23 @@
           </w:tcPr>
           <w:p>
             <w:pPr>
-              <w:rPr>
-                <w:rFonts w:ascii="TH SarabunPSK" w:hAnsi="TH SarabunPSK" w:cs="TH SarabunPSK"/>
-                <w:sz w:val="32"/>
-                <w:szCs w:val="32"/>
-                <w:lang w:bidi="th-TH"/>
-              </w:rPr>
-            </w:pPr>
+              <w:jc w:val="center"/>
+              <w:rPr>
+                <w:rFonts w:ascii="TH SarabunPSK" w:hAnsi="TH SarabunPSK" w:cs="TH SarabunPSK"/>
+                <w:sz w:val="32"/>
+                <w:szCs w:val="32"/>
+                <w:lang w:bidi="th-TH"/>
+              </w:rPr>
+            </w:pPr>
+            <w:r>
+              <w:rPr>
+                <w:rFonts w:ascii="TH SarabunPSK" w:hAnsi="TH SarabunPSK" w:cs="TH SarabunPSK"/>
+                <w:sz w:val="32"/>
+                <w:szCs w:val="32"/>
+                <w:lang w:bidi="th-TH"/>
+              </w:rPr>
+              <w:t>10</w:t>
+            </w:r>
           </w:p>
         </w:tc>
         <w:tc>
@@ -14652,13 +16159,23 @@
           </w:tcPr>
           <w:p>
             <w:pPr>
-              <w:rPr>
-                <w:rFonts w:ascii="TH SarabunPSK" w:hAnsi="TH SarabunPSK" w:cs="TH SarabunPSK"/>
-                <w:sz w:val="32"/>
-                <w:szCs w:val="32"/>
-                <w:lang w:bidi="th-TH"/>
-              </w:rPr>
-            </w:pPr>
+              <w:jc w:val="center"/>
+              <w:rPr>
+                <w:rFonts w:ascii="TH SarabunPSK" w:hAnsi="TH SarabunPSK" w:cs="TH SarabunPSK"/>
+                <w:sz w:val="32"/>
+                <w:szCs w:val="32"/>
+                <w:lang w:bidi="th-TH"/>
+              </w:rPr>
+            </w:pPr>
+            <w:r>
+              <w:rPr>
+                <w:rFonts w:ascii="TH SarabunPSK" w:hAnsi="TH SarabunPSK" w:cs="TH SarabunPSK"/>
+                <w:sz w:val="32"/>
+                <w:szCs w:val="32"/>
+                <w:lang w:bidi="th-TH"/>
+              </w:rPr>
+              <w:t>1</w:t>
+            </w:r>
           </w:p>
         </w:tc>
         <w:tc>
@@ -14670,13 +16187,23 @@
           </w:tcPr>
           <w:p>
             <w:pPr>
-              <w:rPr>
-                <w:rFonts w:ascii="TH SarabunPSK" w:hAnsi="TH SarabunPSK" w:cs="TH SarabunPSK"/>
-                <w:sz w:val="32"/>
-                <w:szCs w:val="32"/>
-                <w:lang w:bidi="th-TH"/>
-              </w:rPr>
-            </w:pPr>
+              <w:jc w:val="center"/>
+              <w:rPr>
+                <w:rFonts w:ascii="TH SarabunPSK" w:hAnsi="TH SarabunPSK" w:cs="TH SarabunPSK"/>
+                <w:sz w:val="32"/>
+                <w:szCs w:val="32"/>
+                <w:lang w:bidi="th-TH"/>
+              </w:rPr>
+            </w:pPr>
+            <w:r>
+              <w:rPr>
+                <w:rFonts w:ascii="TH SarabunPSK" w:hAnsi="TH SarabunPSK" w:cs="TH SarabunPSK"/>
+                <w:sz w:val="32"/>
+                <w:szCs w:val="32"/>
+                <w:lang w:bidi="th-TH"/>
+              </w:rPr>
+              <w:t>-</w:t>
+            </w:r>
           </w:p>
         </w:tc>
         <w:tc>
@@ -14688,13 +16215,23 @@
           </w:tcPr>
           <w:p>
             <w:pPr>
-              <w:rPr>
-                <w:rFonts w:ascii="TH SarabunPSK" w:hAnsi="TH SarabunPSK" w:cs="TH SarabunPSK"/>
-                <w:sz w:val="32"/>
-                <w:szCs w:val="32"/>
-                <w:lang w:bidi="th-TH"/>
-              </w:rPr>
-            </w:pPr>
+              <w:jc w:val="center"/>
+              <w:rPr>
+                <w:rFonts w:ascii="TH SarabunPSK" w:hAnsi="TH SarabunPSK" w:cs="TH SarabunPSK"/>
+                <w:sz w:val="32"/>
+                <w:szCs w:val="32"/>
+                <w:lang w:bidi="th-TH"/>
+              </w:rPr>
+            </w:pPr>
+            <w:r>
+              <w:rPr>
+                <w:rFonts w:ascii="TH SarabunPSK" w:hAnsi="TH SarabunPSK" w:cs="TH SarabunPSK"/>
+                <w:sz w:val="32"/>
+                <w:szCs w:val="32"/>
+                <w:lang w:bidi="th-TH"/>
+              </w:rPr>
+              <w:t>-</w:t>
+            </w:r>
           </w:p>
         </w:tc>
         <w:tc>
@@ -14706,13 +16243,23 @@
           </w:tcPr>
           <w:p>
             <w:pPr>
-              <w:rPr>
-                <w:rFonts w:ascii="TH SarabunPSK" w:hAnsi="TH SarabunPSK" w:cs="TH SarabunPSK"/>
-                <w:sz w:val="32"/>
-                <w:szCs w:val="32"/>
-                <w:lang w:bidi="th-TH"/>
-              </w:rPr>
-            </w:pPr>
+              <w:jc w:val="center"/>
+              <w:rPr>
+                <w:rFonts w:ascii="TH SarabunPSK" w:hAnsi="TH SarabunPSK" w:cs="TH SarabunPSK"/>
+                <w:sz w:val="32"/>
+                <w:szCs w:val="32"/>
+                <w:lang w:bidi="th-TH"/>
+              </w:rPr>
+            </w:pPr>
+            <w:r>
+              <w:rPr>
+                <w:rFonts w:ascii="TH SarabunPSK" w:hAnsi="TH SarabunPSK" w:cs="TH SarabunPSK"/>
+                <w:sz w:val="32"/>
+                <w:szCs w:val="32"/>
+                <w:lang w:bidi="th-TH"/>
+              </w:rPr>
+              <w:t>-</w:t>
+            </w:r>
           </w:p>
         </w:tc>
         <w:tc>
@@ -14724,13 +16271,23 @@
           </w:tcPr>
           <w:p>
             <w:pPr>
-              <w:rPr>
-                <w:rFonts w:ascii="TH SarabunPSK" w:hAnsi="TH SarabunPSK" w:cs="TH SarabunPSK"/>
-                <w:sz w:val="32"/>
-                <w:szCs w:val="32"/>
-                <w:lang w:bidi="th-TH"/>
-              </w:rPr>
-            </w:pPr>
+              <w:jc w:val="center"/>
+              <w:rPr>
+                <w:rFonts w:ascii="TH SarabunPSK" w:hAnsi="TH SarabunPSK" w:cs="TH SarabunPSK"/>
+                <w:sz w:val="32"/>
+                <w:szCs w:val="32"/>
+                <w:lang w:bidi="th-TH"/>
+              </w:rPr>
+            </w:pPr>
+            <w:r>
+              <w:rPr>
+                <w:rFonts w:ascii="TH SarabunPSK" w:hAnsi="TH SarabunPSK" w:cs="TH SarabunPSK"/>
+                <w:sz w:val="32"/>
+                <w:szCs w:val="32"/>
+                <w:lang w:bidi="th-TH"/>
+              </w:rPr>
+              <w:t>-</w:t>
+            </w:r>
           </w:p>
         </w:tc>
       </w:tr>
@@ -14786,13 +16343,23 @@
           </w:tcPr>
           <w:p>
             <w:pPr>
-              <w:rPr>
-                <w:rFonts w:ascii="TH SarabunPSK" w:hAnsi="TH SarabunPSK" w:cs="TH SarabunPSK"/>
-                <w:sz w:val="32"/>
-                <w:szCs w:val="32"/>
-                <w:lang w:bidi="th-TH"/>
-              </w:rPr>
-            </w:pPr>
+              <w:jc w:val="center"/>
+              <w:rPr>
+                <w:rFonts w:ascii="TH SarabunPSK" w:hAnsi="TH SarabunPSK" w:cs="TH SarabunPSK"/>
+                <w:sz w:val="32"/>
+                <w:szCs w:val="32"/>
+                <w:lang w:bidi="th-TH"/>
+              </w:rPr>
+            </w:pPr>
+            <w:r>
+              <w:rPr>
+                <w:rFonts w:ascii="TH SarabunPSK" w:hAnsi="TH SarabunPSK" w:cs="TH SarabunPSK"/>
+                <w:sz w:val="32"/>
+                <w:szCs w:val="32"/>
+                <w:lang w:bidi="th-TH"/>
+              </w:rPr>
+              <w:t>15</w:t>
+            </w:r>
           </w:p>
         </w:tc>
         <w:tc>
@@ -14807,13 +16374,23 @@
           </w:tcPr>
           <w:p>
             <w:pPr>
-              <w:rPr>
-                <w:rFonts w:ascii="TH SarabunPSK" w:hAnsi="TH SarabunPSK" w:cs="TH SarabunPSK"/>
-                <w:sz w:val="32"/>
-                <w:szCs w:val="32"/>
-                <w:lang w:bidi="th-TH"/>
-              </w:rPr>
-            </w:pPr>
+              <w:jc w:val="center"/>
+              <w:rPr>
+                <w:rFonts w:ascii="TH SarabunPSK" w:hAnsi="TH SarabunPSK" w:cs="TH SarabunPSK"/>
+                <w:sz w:val="32"/>
+                <w:szCs w:val="32"/>
+                <w:lang w:bidi="th-TH"/>
+              </w:rPr>
+            </w:pPr>
+            <w:r>
+              <w:rPr>
+                <w:rFonts w:ascii="TH SarabunPSK" w:hAnsi="TH SarabunPSK" w:cs="TH SarabunPSK"/>
+                <w:sz w:val="32"/>
+                <w:szCs w:val="32"/>
+                <w:lang w:bidi="th-TH"/>
+              </w:rPr>
+              <w:t>14</w:t>
+            </w:r>
           </w:p>
         </w:tc>
         <w:tc>
@@ -14828,13 +16405,23 @@
           </w:tcPr>
           <w:p>
             <w:pPr>
-              <w:rPr>
-                <w:rFonts w:ascii="TH SarabunPSK" w:hAnsi="TH SarabunPSK" w:cs="TH SarabunPSK"/>
-                <w:sz w:val="32"/>
-                <w:szCs w:val="32"/>
-                <w:lang w:bidi="th-TH"/>
-              </w:rPr>
-            </w:pPr>
+              <w:jc w:val="center"/>
+              <w:rPr>
+                <w:rFonts w:ascii="TH SarabunPSK" w:hAnsi="TH SarabunPSK" w:cs="TH SarabunPSK"/>
+                <w:sz w:val="32"/>
+                <w:szCs w:val="32"/>
+                <w:lang w:bidi="th-TH"/>
+              </w:rPr>
+            </w:pPr>
+            <w:r>
+              <w:rPr>
+                <w:rFonts w:ascii="TH SarabunPSK" w:hAnsi="TH SarabunPSK" w:cs="TH SarabunPSK"/>
+                <w:sz w:val="32"/>
+                <w:szCs w:val="32"/>
+                <w:lang w:bidi="th-TH"/>
+              </w:rPr>
+              <w:t>1</w:t>
+            </w:r>
           </w:p>
         </w:tc>
         <w:tc>
@@ -14849,13 +16436,23 @@
           </w:tcPr>
           <w:p>
             <w:pPr>
-              <w:rPr>
-                <w:rFonts w:ascii="TH SarabunPSK" w:hAnsi="TH SarabunPSK" w:cs="TH SarabunPSK"/>
-                <w:sz w:val="32"/>
-                <w:szCs w:val="32"/>
-                <w:lang w:bidi="th-TH"/>
-              </w:rPr>
-            </w:pPr>
+              <w:jc w:val="center"/>
+              <w:rPr>
+                <w:rFonts w:ascii="TH SarabunPSK" w:hAnsi="TH SarabunPSK" w:cs="TH SarabunPSK"/>
+                <w:sz w:val="32"/>
+                <w:szCs w:val="32"/>
+                <w:lang w:bidi="th-TH"/>
+              </w:rPr>
+            </w:pPr>
+            <w:r>
+              <w:rPr>
+                <w:rFonts w:ascii="TH SarabunPSK" w:hAnsi="TH SarabunPSK" w:cs="TH SarabunPSK"/>
+                <w:sz w:val="32"/>
+                <w:szCs w:val="32"/>
+                <w:lang w:bidi="th-TH"/>
+              </w:rPr>
+              <w:t>-</w:t>
+            </w:r>
           </w:p>
         </w:tc>
         <w:tc>
@@ -14870,13 +16467,23 @@
           </w:tcPr>
           <w:p>
             <w:pPr>
-              <w:rPr>
-                <w:rFonts w:ascii="TH SarabunPSK" w:hAnsi="TH SarabunPSK" w:cs="TH SarabunPSK"/>
-                <w:sz w:val="32"/>
-                <w:szCs w:val="32"/>
-                <w:lang w:bidi="th-TH"/>
-              </w:rPr>
-            </w:pPr>
+              <w:jc w:val="center"/>
+              <w:rPr>
+                <w:rFonts w:ascii="TH SarabunPSK" w:hAnsi="TH SarabunPSK" w:cs="TH SarabunPSK"/>
+                <w:sz w:val="32"/>
+                <w:szCs w:val="32"/>
+                <w:lang w:bidi="th-TH"/>
+              </w:rPr>
+            </w:pPr>
+            <w:r>
+              <w:rPr>
+                <w:rFonts w:ascii="TH SarabunPSK" w:hAnsi="TH SarabunPSK" w:cs="TH SarabunPSK"/>
+                <w:sz w:val="32"/>
+                <w:szCs w:val="32"/>
+                <w:lang w:bidi="th-TH"/>
+              </w:rPr>
+              <w:t>-</w:t>
+            </w:r>
           </w:p>
         </w:tc>
         <w:tc>
@@ -14891,13 +16498,23 @@
           </w:tcPr>
           <w:p>
             <w:pPr>
-              <w:rPr>
-                <w:rFonts w:ascii="TH SarabunPSK" w:hAnsi="TH SarabunPSK" w:cs="TH SarabunPSK"/>
-                <w:sz w:val="32"/>
-                <w:szCs w:val="32"/>
-                <w:lang w:bidi="th-TH"/>
-              </w:rPr>
-            </w:pPr>
+              <w:jc w:val="center"/>
+              <w:rPr>
+                <w:rFonts w:ascii="TH SarabunPSK" w:hAnsi="TH SarabunPSK" w:cs="TH SarabunPSK"/>
+                <w:sz w:val="32"/>
+                <w:szCs w:val="32"/>
+                <w:lang w:bidi="th-TH"/>
+              </w:rPr>
+            </w:pPr>
+            <w:r>
+              <w:rPr>
+                <w:rFonts w:ascii="TH SarabunPSK" w:hAnsi="TH SarabunPSK" w:cs="TH SarabunPSK"/>
+                <w:sz w:val="32"/>
+                <w:szCs w:val="32"/>
+                <w:lang w:bidi="th-TH"/>
+              </w:rPr>
+              <w:t>-</w:t>
+            </w:r>
           </w:p>
         </w:tc>
         <w:tc>
@@ -14912,13 +16529,23 @@
           </w:tcPr>
           <w:p>
             <w:pPr>
-              <w:rPr>
-                <w:rFonts w:ascii="TH SarabunPSK" w:hAnsi="TH SarabunPSK" w:cs="TH SarabunPSK"/>
-                <w:sz w:val="32"/>
-                <w:szCs w:val="32"/>
-                <w:lang w:bidi="th-TH"/>
-              </w:rPr>
-            </w:pPr>
+              <w:jc w:val="center"/>
+              <w:rPr>
+                <w:rFonts w:ascii="TH SarabunPSK" w:hAnsi="TH SarabunPSK" w:cs="TH SarabunPSK"/>
+                <w:sz w:val="32"/>
+                <w:szCs w:val="32"/>
+                <w:lang w:bidi="th-TH"/>
+              </w:rPr>
+            </w:pPr>
+            <w:r>
+              <w:rPr>
+                <w:rFonts w:ascii="TH SarabunPSK" w:hAnsi="TH SarabunPSK" w:cs="TH SarabunPSK"/>
+                <w:sz w:val="32"/>
+                <w:szCs w:val="32"/>
+                <w:lang w:bidi="th-TH"/>
+              </w:rPr>
+              <w:t>-</w:t>
+            </w:r>
           </w:p>
         </w:tc>
       </w:tr>
@@ -14997,7 +16624,7 @@
 <w:hdr xmlns:wpc="http://schemas.microsoft.com/office/word/2010/wordprocessingCanvas" xmlns:cx="http://schemas.microsoft.com/office/drawing/2014/chartex" xmlns:cx1="http://schemas.microsoft.com/office/drawing/2015/9/8/chartex" xmlns:cx2="http://schemas.microsoft.com/office/drawing/2015/10/21/chartex" xmlns:cx3="http://schemas.microsoft.com/office/drawing/2016/5/9/chartex" xmlns:cx4="http://schemas.microsoft.com/office/drawing/2016/5/10/chartex" xmlns:cx5="http://schemas.microsoft.com/office/drawing/2016/5/11/chartex" xmlns:cx6="http://schemas.microsoft.com/office/drawing/2016/5/12/chartex" xmlns:cx7="http://schemas.microsoft.com/office/drawing/2016/5/13/chartex" xmlns:cx8="http://schemas.microsoft.com/office/drawing/2016/5/14/chartex" xmlns:mc="http://schemas.openxmlformats.org/markup-compatibility/2006" xmlns:aink="http://schemas.microsoft.com/office/drawing/2016/ink" xmlns:am3d="http://schemas.microsoft.com/office/drawing/2017/model3d" xmlns:o="urn:schemas-microsoft-com:office:office" xmlns:oel="http://schemas.microsoft.com/office/2019/extlst" xmlns:r="http://schemas.openxmlformats.org/officeDocument/2006/relationships" xmlns:m="http://schemas.openxmlformats.org/officeDocument/2006/math" xmlns:v="urn:schemas-microsoft-com:vml" xmlns:wp14="http://schemas.microsoft.com/office/word/2010/wordprocessingDrawing" xmlns:wp="http://schemas.openxmlformats.org/drawingml/2006/wordprocessingDrawing" xmlns:w10="urn:schemas-microsoft-com:office:word" xmlns:w="http://schemas.openxmlformats.org/wordprocessingml/2006/main" xmlns:w14="http://schemas.microsoft.com/office/word/2010/wordml" xmlns:w15="http://schemas.microsoft.com/office/word/2012/wordml" xmlns:w16cex="http://schemas.microsoft.com/office/word/2018/wordml/cex" xmlns:w16cid="http://schemas.microsoft.com/office/word/2016/wordml/cid" xmlns:w16="http://schemas.microsoft.com/office/word/2018/wordml" xmlns:w16du="http://schemas.microsoft.com/office/word/2023/wordml/word16du" xmlns:w16sdtdh="http://schemas.microsoft.com/office/word/2020/wordml/sdtdatahash" xmlns:w16sdtfl="http://schemas.microsoft.com/office/word/2024/wordml/sdtformatlock" xmlns:w16se="http://schemas.microsoft.com/office/word/2015/wordml/symex" xmlns:wpg="http://schemas.microsoft.com/office/word/2010/wordprocessingGroup" xmlns:wpi="http://schemas.microsoft.com/office/word/2010/wordprocessingInk" xmlns:wne="http://schemas.microsoft.com/office/word/2006/wordml" xmlns:wps="http://schemas.microsoft.com/office/word/2010/wordprocessingShape" mc:Ignorable="w14 w15 w16se w16cid w16 w16cex w16sdtdh w16sdtfl w16du wp14">
   <w:p>
     <w:pPr>
-      <w:pStyle w:val="Header"/>
+      <w:pStyle w:val="a3"/>
       <w:rPr>
         <w:rFonts w:ascii="TH SarabunPSK" w:hAnsi="TH SarabunPSK" w:cs="TH SarabunPSK"/>
         <w:b/>
@@ -15181,7 +16808,7 @@
   </w:p>
   <w:p>
     <w:pPr>
-      <w:pStyle w:val="Header"/>
+      <w:pStyle w:val="a3"/>
       <w:rPr>
         <w:rFonts w:ascii="TH SarabunPSK" w:hAnsi="TH SarabunPSK" w:cs="TH SarabunPSK"/>
         <w:b/>
@@ -17415,17 +19042,16 @@
     <w:lsdException w:name="Unresolved Mention" w:semiHidden="1" w:unhideWhenUsed="1"/>
     <w:lsdException w:name="Smart Link" w:semiHidden="1" w:unhideWhenUsed="1"/>
   </w:latentStyles>
-  <w:style w:type="paragraph" w:default="1" w:styleId="Normal">
+  <w:style w:type="paragraph" w:default="1" w:styleId="a">
     <w:name w:val="Normal"/>
     <w:qFormat/>
   </w:style>
-  <w:style w:type="character" w:default="1" w:styleId="DefaultParagraphFont">
+  <w:style w:type="character" w:default="1" w:styleId="a0">
     <w:name w:val="Default Paragraph Font"/>
     <w:uiPriority w:val="1"/>
-    <w:semiHidden/>
     <w:unhideWhenUsed/>
   </w:style>
-  <w:style w:type="table" w:default="1" w:styleId="TableNormal">
+  <w:style w:type="table" w:default="1" w:styleId="a1">
     <w:name w:val="Normal Table"/>
     <w:uiPriority w:val="99"/>
     <w:semiHidden/>
@@ -17440,16 +19066,16 @@
       </w:tblCellMar>
     </w:tblPr>
   </w:style>
-  <w:style w:type="numbering" w:default="1" w:styleId="NoList">
+  <w:style w:type="numbering" w:default="1" w:styleId="a2">
     <w:name w:val="No List"/>
     <w:uiPriority w:val="99"/>
     <w:semiHidden/>
     <w:unhideWhenUsed/>
   </w:style>
-  <w:style w:type="paragraph" w:styleId="Header">
+  <w:style w:type="paragraph" w:styleId="a3">
     <w:name w:val="header"/>
-    <w:basedOn w:val="Normal"/>
-    <w:link w:val="HeaderChar"/>
+    <w:basedOn w:val="a"/>
+    <w:link w:val="a4"/>
     <w:uiPriority w:val="99"/>
     <w:unhideWhenUsed/>
     <w:rsid w:val="00C87900"/>
@@ -17461,17 +19087,17 @@
       <w:spacing w:after="0" w:line="240" w:lineRule="auto"/>
     </w:pPr>
   </w:style>
-  <w:style w:type="character" w:customStyle="1" w:styleId="HeaderChar">
-    <w:name w:val="Header Char"/>
-    <w:basedOn w:val="DefaultParagraphFont"/>
-    <w:link w:val="Header"/>
+  <w:style w:type="character" w:customStyle="1" w:styleId="a4">
+    <w:name w:val="หัวกระดาษ อักขระ"/>
+    <w:basedOn w:val="a0"/>
+    <w:link w:val="a3"/>
     <w:uiPriority w:val="99"/>
     <w:rsid w:val="00C87900"/>
   </w:style>
-  <w:style w:type="paragraph" w:styleId="Footer">
+  <w:style w:type="paragraph" w:styleId="a5">
     <w:name w:val="footer"/>
-    <w:basedOn w:val="Normal"/>
-    <w:link w:val="FooterChar"/>
+    <w:basedOn w:val="a"/>
+    <w:link w:val="a6"/>
     <w:uiPriority w:val="99"/>
     <w:unhideWhenUsed/>
     <w:rsid w:val="00C87900"/>
@@ -17483,16 +19109,16 @@
       <w:spacing w:after="0" w:line="240" w:lineRule="auto"/>
     </w:pPr>
   </w:style>
-  <w:style w:type="character" w:customStyle="1" w:styleId="FooterChar">
-    <w:name w:val="Footer Char"/>
-    <w:basedOn w:val="DefaultParagraphFont"/>
-    <w:link w:val="Footer"/>
+  <w:style w:type="character" w:customStyle="1" w:styleId="a6">
+    <w:name w:val="ท้ายกระดาษ อักขระ"/>
+    <w:basedOn w:val="a0"/>
+    <w:link w:val="a5"/>
     <w:uiPriority w:val="99"/>
     <w:rsid w:val="00C87900"/>
   </w:style>
-  <w:style w:type="paragraph" w:styleId="ListParagraph">
+  <w:style w:type="paragraph" w:styleId="a7">
     <w:name w:val="List Paragraph"/>
-    <w:basedOn w:val="Normal"/>
+    <w:basedOn w:val="a"/>
     <w:uiPriority w:val="34"/>
     <w:qFormat/>
     <w:rsid w:val="00C87900"/>
@@ -17501,9 +19127,9 @@
       <w:contextualSpacing/>
     </w:pPr>
   </w:style>
-  <w:style w:type="table" w:styleId="TableGrid">
+  <w:style w:type="table" w:styleId="a8">
     <w:name w:val="Table Grid"/>
-    <w:basedOn w:val="TableNormal"/>
+    <w:basedOn w:val="a1"/>
     <w:uiPriority w:val="39"/>
     <w:rsid w:val="00C2238F"/>
     <w:pPr>
@@ -17520,9 +19146,9 @@
       </w:tblBorders>
     </w:tblPr>
   </w:style>
-  <w:style w:type="character" w:styleId="Hyperlink">
+  <w:style w:type="character" w:styleId="a9">
     <w:name w:val="Hyperlink"/>
-    <w:basedOn w:val="DefaultParagraphFont"/>
+    <w:basedOn w:val="a0"/>
     <w:uiPriority w:val="99"/>
     <w:unhideWhenUsed/>
     <w:rsid w:val="00B77A1F"/>
